--- a/writing/chunk_03.docx
+++ b/writing/chunk_03.docx
@@ -170,30 +170,6 @@
           <w:lang w:eastAsia="en-GB"/>
         </w:rPr>
         <w:t xml:space="preserve"> versions</w:t>
-      </w:r>
-    </w:p>
-    <w:p>
-      <w:pPr>
-        <w:shd w:val="clear" w:color="auto" w:fill="FFFFFF"/>
-        <w:spacing w:line="480" w:lineRule="atLeast"/>
-        <w:jc w:val="both"/>
-        <w:rPr>
-          <w:rFonts w:ascii="Times New Roman" w:eastAsia="Times New Roman" w:hAnsi="Times New Roman" w:cs="Times New Roman"/>
-          <w:color w:val="000000"/>
-          <w:lang w:val="en-GB" w:eastAsia="en-GB"/>
-        </w:rPr>
-      </w:pPr>
-      <w:r>
-        <w:rPr>
-          <w:rFonts w:ascii="Times New Roman" w:eastAsia="Times New Roman" w:hAnsi="Times New Roman" w:cs="Times New Roman"/>
-          <w:b/>
-          <w:bCs/>
-          <w:i/>
-          <w:iCs/>
-          <w:color w:val="000000"/>
-          <w:lang w:eastAsia="en-GB"/>
-        </w:rPr>
-        <w:t> </w:t>
       </w:r>
     </w:p>
     <w:p>
@@ -672,7 +648,6 @@
           <w:color w:val="000000"/>
           <w:lang w:eastAsia="en-GB"/>
         </w:rPr>
-        <w:lastRenderedPageBreak/>
         <w:t xml:space="preserve">Schematic table?  (cohort,  gender, broad </w:t>
       </w:r>
       <w:proofErr w:type="spellStart"/>
@@ -765,6 +740,7 @@
           <w:color w:val="000000"/>
           <w:lang w:eastAsia="en-GB"/>
         </w:rPr>
+        <w:lastRenderedPageBreak/>
         <w:t>DISCUSSION:</w:t>
       </w:r>
     </w:p>
@@ -1111,7 +1087,15 @@
       </w:r>
       <w:proofErr w:type="spellEnd"/>
       <w:r>
-        <w:t xml:space="preserve"> and outcomes that are often observed to operate across generational lines; and secondly, the persistence and apparent transmission of relative advantage or disadvantage from one generation to the next. Thinking about critical periods is therefore vital for helping to understand both large scale patterns of persistent differences, and persistent continuity, which exist when comparing </w:t>
+        <w:t xml:space="preserve"> and outcomes that are often observed to operate across </w:t>
+      </w:r>
+      <w:proofErr w:type="gramStart"/>
+      <w:r>
+        <w:t>generational</w:t>
+      </w:r>
+      <w:proofErr w:type="gramEnd"/>
+      <w:r>
+        <w:t xml:space="preserve"> lines; and secondly, the persistence and apparent transmission of relative advantage or disadvantage from one generation to the next. Thinking about critical periods is therefore vital for helping to understand both large scale patterns of persistent differences, and persistent continuity, which exist when comparing </w:t>
       </w:r>
       <w:r>
         <w:t xml:space="preserve">generations. </w:t>
@@ -1447,6 +1431,304 @@
       </w:r>
     </w:p>
     <w:p/>
+    <w:p/>
+    <w:p>
+      <w:r>
+        <w:t>CHUNK THREE: IN THIS CHUNK I WILL WRITE SOMETHING MORE ABOUT LEXIS SURFACES, AND DISCUSS SOME OF THE FIGURES PRODUCED AND WHAT THEY MEAN</w:t>
+      </w:r>
+      <w:r>
+        <w:t xml:space="preserve"> [I.E. THE RESULTS SECTION]</w:t>
+      </w:r>
+      <w:r>
+        <w:t>. A SPECIFIC TARGET WILL BE TO WRITE 1500 WORDS. THE FOCUS SHOULD BE ON DISCUSSING GENDER DIFFERENCES, A</w:t>
+      </w:r>
+      <w:r>
+        <w:t xml:space="preserve">ND THEN </w:t>
+      </w:r>
+      <w:r>
+        <w:t xml:space="preserve">THE MEDIATING OR MODERATING ROLE OF EDUCATIONAL QUALIFICATIONS IN NARROWING OR RAISING THE GAP. </w:t>
+      </w:r>
+      <w:r>
+        <w:t xml:space="preserve">WITHIN THIS, THE ROLE OF COHORT CHANGE SHOULD BE USED, ALONGSIDE THE IDEAL TYPE (ANNOTATED) FIGURE, WHEN DISCUSSING THE PROPORTION OF PEOPLE WHO DRIVE; AND A SIMILAR DISCUSSION ABOUT CHANGES OVER PERIOD AND WITH AGE WHEN DISCUSSING CHANGES IN THE PROPORTION OF PEOPLE OF DIFFERENT AGES AND IN DIFFERENT YEARS WHO BOTH HAVE A DRIVING LICENCE AND HAVE ACCESS TO A CAR. </w:t>
+      </w:r>
+    </w:p>
+    <w:p>
+      <w:r>
+        <w:lastRenderedPageBreak/>
+        <w:t xml:space="preserve">A MORE SPECIFIC GOAL WILL BE TO WRITE THE CAPTIONS FOR THE FIGURES, AND TO PRODUCE THE ANNOTATED/IDEAL TYPE IMAGE FOR DRIVERS WHO DRIVE. </w:t>
+      </w:r>
+      <w:r>
+        <w:t xml:space="preserve"> </w:t>
+      </w:r>
+    </w:p>
+    <w:p/>
+    <w:p>
+      <w:r>
+        <w:fldChar w:fldCharType="begin"/>
+      </w:r>
+      <w:r>
+        <w:instrText xml:space="preserve"> REF _Ref480466765 \h </w:instrText>
+      </w:r>
+      <w:r>
+        <w:fldChar w:fldCharType="separate"/>
+      </w:r>
+      <w:r>
+        <w:t xml:space="preserve">Figure </w:t>
+      </w:r>
+      <w:r>
+        <w:rPr>
+          <w:noProof/>
+        </w:rPr>
+        <w:t>1</w:t>
+      </w:r>
+      <w:r>
+        <w:fldChar w:fldCharType="end"/>
+      </w:r>
+      <w:r>
+        <w:t xml:space="preserve"> shows Lexis surface level plots for both the proportion of BHPS sample members who have a driving </w:t>
+      </w:r>
+      <w:proofErr w:type="spellStart"/>
+      <w:r>
+        <w:t>licence</w:t>
+      </w:r>
+      <w:proofErr w:type="spellEnd"/>
+      <w:r>
+        <w:t xml:space="preserve"> (subfigures A, B and C); and the proportion of those BHPS sample members with a driving </w:t>
+      </w:r>
+      <w:proofErr w:type="spellStart"/>
+      <w:r>
+        <w:t>licence</w:t>
+      </w:r>
+      <w:proofErr w:type="spellEnd"/>
+      <w:r>
+        <w:t xml:space="preserve"> who also have access to a car or van (Subfigures D, E and F). Subfigures A and E show </w:t>
+      </w:r>
+      <w:proofErr w:type="spellStart"/>
+      <w:r>
+        <w:t>levelplots</w:t>
+      </w:r>
+      <w:proofErr w:type="spellEnd"/>
+      <w:r>
+        <w:t xml:space="preserve"> separately for each gender (females on the left and males on the right), whereas subfigures B and E show the </w:t>
+      </w:r>
+      <w:proofErr w:type="spellStart"/>
+      <w:r>
+        <w:t>levelplots</w:t>
+      </w:r>
+      <w:proofErr w:type="spellEnd"/>
+      <w:r>
+        <w:t xml:space="preserve"> further subdivided by highest educational qualification. Subfigures C and F contain a number of simple labels and divisions, indicating different regions within the Lexis surfaces,  which will be referred to in this discussion of the results. </w:t>
+      </w:r>
+      <w:r>
+        <w:t xml:space="preserve">Within each </w:t>
+      </w:r>
+      <w:proofErr w:type="spellStart"/>
+      <w:r>
+        <w:t>levelplot</w:t>
+      </w:r>
+      <w:proofErr w:type="spellEnd"/>
+      <w:r>
+        <w:t xml:space="preserve"> the shade of a cell indicates the proportion, with black indicating 100% and white</w:t>
+      </w:r>
+      <w:r>
+        <w:t xml:space="preserve"> cells indicating less than 50%.</w:t>
+      </w:r>
+    </w:p>
+    <w:p/>
+    <w:p/>
+    <w:p>
+      <w:r>
+        <w:t xml:space="preserve">Figure 1A shows the proportion of the adult BHPS sample who report having a driving </w:t>
+      </w:r>
+      <w:proofErr w:type="spellStart"/>
+      <w:r>
+        <w:t>licence</w:t>
+      </w:r>
+      <w:proofErr w:type="spellEnd"/>
+      <w:r>
+        <w:t xml:space="preserve">, from 1993 to 2008, and for all ages from 17 to 80 years of age.   It is clear from the difference in the shade of the right sub-panel (males) compared with the left sub-panel (females) that, historically, a larger proportion of adult males tend to have driving </w:t>
+      </w:r>
+      <w:proofErr w:type="spellStart"/>
+      <w:r>
+        <w:t>licences</w:t>
+      </w:r>
+      <w:proofErr w:type="spellEnd"/>
+      <w:r>
+        <w:t xml:space="preserve"> than females.</w:t>
+      </w:r>
+      <w:r>
+        <w:t xml:space="preserve"> A more subtle pattern in this figure is suggested by noting that in both panels, and in particular for the female panel, the cell shades tend to be darker near the bottom of the panels than </w:t>
+      </w:r>
+      <w:r>
+        <w:t xml:space="preserve">at the top, when looking at both panels from the top to around one third of the way from the bottom. This indicates that, above around the age of thirty years, younger adults tend to be more likely to have a driving </w:t>
+      </w:r>
+      <w:proofErr w:type="spellStart"/>
+      <w:r>
+        <w:t>licence</w:t>
+      </w:r>
+      <w:proofErr w:type="spellEnd"/>
+      <w:r>
+        <w:t xml:space="preserve"> than older adults. As largely the same panel of individuals are being followed each year, and only a very small proportion of people possessing driving </w:t>
+      </w:r>
+      <w:proofErr w:type="spellStart"/>
+      <w:r>
+        <w:t>licences</w:t>
+      </w:r>
+      <w:proofErr w:type="spellEnd"/>
+      <w:r>
+        <w:t xml:space="preserve"> then have these </w:t>
+      </w:r>
+      <w:proofErr w:type="spellStart"/>
+      <w:r>
+        <w:t>licences</w:t>
+      </w:r>
+      <w:proofErr w:type="spellEnd"/>
+      <w:r>
+        <w:t xml:space="preserve"> revoked and have to take the test again, this difference in shades is suggestive of changes in driving </w:t>
+      </w:r>
+      <w:proofErr w:type="spellStart"/>
+      <w:r>
+        <w:t>licence</w:t>
+      </w:r>
+      <w:proofErr w:type="spellEnd"/>
+      <w:r>
+        <w:t xml:space="preserve"> ownership rate by cohort, with successive cohorts being more likely by a given age to possess a driving </w:t>
+      </w:r>
+      <w:proofErr w:type="spellStart"/>
+      <w:r>
+        <w:t>licence</w:t>
+      </w:r>
+      <w:proofErr w:type="spellEnd"/>
+      <w:r>
+        <w:t xml:space="preserve"> than earlier cohorts at the same age. By comparing similar regions (combinations of age and year) in the male and female panels it is also apparent that levels of driving </w:t>
+      </w:r>
+      <w:proofErr w:type="spellStart"/>
+      <w:r>
+        <w:t>licence</w:t>
+      </w:r>
+      <w:proofErr w:type="spellEnd"/>
+      <w:r>
+        <w:t xml:space="preserve"> ownership between males and females have tended to converge over successive generations. </w:t>
+      </w:r>
+      <w:r>
+        <w:t xml:space="preserve">To look at this further, consider the region indicated by the letter </w:t>
+      </w:r>
+      <w:proofErr w:type="gramStart"/>
+      <w:r>
+        <w:t>A</w:t>
+      </w:r>
+      <w:proofErr w:type="gramEnd"/>
+      <w:r>
+        <w:t xml:space="preserve"> in figure 1C, and above the first diagonal dashed line in the figure; this broadly demarks cohorts born before around 1940. Within this broadly defined region of the Lexis surfaces, the cells are much darker for males than for females, with the proportions of males with driving </w:t>
+      </w:r>
+      <w:proofErr w:type="spellStart"/>
+      <w:r>
+        <w:t>licences</w:t>
+      </w:r>
+      <w:proofErr w:type="spellEnd"/>
+      <w:r>
+        <w:t xml:space="preserve"> around 90%, and the proportions of females with driving </w:t>
+      </w:r>
+      <w:proofErr w:type="spellStart"/>
+      <w:r>
+        <w:t>licences</w:t>
+      </w:r>
+      <w:proofErr w:type="spellEnd"/>
+      <w:r>
+        <w:t xml:space="preserve"> from similar cohorts ranging from around 55% to 70%. Next consider the region indicated by B in figure 1C, demarcated by the first dashed line above and another parallel diagonal dashed line below. This broadly indicates cohorts born between around the early 1940s and the late 1950s. The figures. The difference in the cell shade in this region between the male and female panels has reduced, with the proportions of males with driving </w:t>
+      </w:r>
+      <w:proofErr w:type="spellStart"/>
+      <w:r>
+        <w:t>licences</w:t>
+      </w:r>
+      <w:proofErr w:type="spellEnd"/>
+      <w:r>
+        <w:t xml:space="preserve"> increasing slightly from around 90% to 95% and above, and the corresponding female driving </w:t>
+      </w:r>
+      <w:proofErr w:type="spellStart"/>
+      <w:r>
+        <w:t>licence</w:t>
+      </w:r>
+      <w:proofErr w:type="spellEnd"/>
+      <w:r>
+        <w:t xml:space="preserve"> ownership rates increasing from around 70% to over 80%. The region indicated by the letter C in the Figure 1C </w:t>
+      </w:r>
+      <w:r>
+        <w:t xml:space="preserve">indicates cohorts born from around the early 1960s to around 1975. For these cohorts the proportion of males with driving </w:t>
+      </w:r>
+      <w:proofErr w:type="spellStart"/>
+      <w:r>
+        <w:t>licences</w:t>
+      </w:r>
+      <w:proofErr w:type="spellEnd"/>
+      <w:r>
+        <w:t xml:space="preserve"> has remained high, at around 95% or above, whereas the proportion of females with driving </w:t>
+      </w:r>
+      <w:proofErr w:type="spellStart"/>
+      <w:r>
+        <w:t>licences</w:t>
+      </w:r>
+      <w:proofErr w:type="spellEnd"/>
+      <w:r>
+        <w:t xml:space="preserve"> has increased further, from around 80% to around 90%. Finally, we can consider the bottom right corners of the panels, indicated by letter D on figure 1C. This shows driving </w:t>
+      </w:r>
+      <w:proofErr w:type="spellStart"/>
+      <w:r>
+        <w:t>licence</w:t>
+      </w:r>
+      <w:proofErr w:type="spellEnd"/>
+      <w:r>
+        <w:t xml:space="preserve"> rates for people born after </w:t>
+      </w:r>
+      <w:r>
+        <w:lastRenderedPageBreak/>
+        <w:t xml:space="preserve">around 1975. What is striking about these younger cohorts is that driving </w:t>
+      </w:r>
+      <w:proofErr w:type="spellStart"/>
+      <w:r>
+        <w:t>licence</w:t>
+      </w:r>
+      <w:proofErr w:type="spellEnd"/>
+      <w:r>
+        <w:t xml:space="preserve"> rates have fallen for both genders compared with earlier generations, reversing a trend towards higher driving </w:t>
+      </w:r>
+      <w:proofErr w:type="spellStart"/>
+      <w:r>
+        <w:t>licence</w:t>
+      </w:r>
+      <w:proofErr w:type="spellEnd"/>
+      <w:r>
+        <w:t xml:space="preserve"> ownership which had been continuing for many generations. It is also noteworthy that these falls in </w:t>
+      </w:r>
+      <w:proofErr w:type="spellStart"/>
+      <w:r>
+        <w:t>licence</w:t>
+      </w:r>
+      <w:proofErr w:type="spellEnd"/>
+      <w:r>
+        <w:t xml:space="preserve"> rates have been in both genders, reaching around 75-80 for some of the newer cohorts within</w:t>
+      </w:r>
+      <w:r>
+        <w:t xml:space="preserve"> this Lexis surface region. </w:t>
+      </w:r>
+    </w:p>
+    <w:p/>
+    <w:p>
+      <w:r>
+        <w:t xml:space="preserve">The complex patterns described above can to some extent be simplified in to a ‘pen portrait’ about differences between, and gender differences within, successive generations. The generations in the region A, born before around 1940, were characterized by fairly high levels of auto-mobility for males, and substantially lower levels of auto-mobility for females, with females perhaps around four or more times less likely to have a driving </w:t>
+      </w:r>
+      <w:proofErr w:type="spellStart"/>
+      <w:r>
+        <w:t>licences</w:t>
+      </w:r>
+      <w:proofErr w:type="spellEnd"/>
+      <w:r>
+        <w:t xml:space="preserve"> than males of the same age. Generation ‘A’</w:t>
+      </w:r>
+      <w:r>
+        <w:t xml:space="preserve"> was therefore something of a ‘mixed mobility; high gender inequality’ generation. </w:t>
+      </w:r>
+    </w:p>
     <w:p/>
     <w:p>
       <w:pPr>
@@ -1457,8 +1739,185 @@
           <w:docGrid w:linePitch="360"/>
         </w:sectPr>
       </w:pPr>
-    </w:p>
-    <w:p/>
+      <w:r>
+        <w:t xml:space="preserve">This </w:t>
+      </w:r>
+      <w:r>
+        <w:t xml:space="preserve">if the female and male panels indicated by the letter A in Figure 1C, and above the first dashed line in figure 1C, are compared then the region is much darker for males than females, with </w:t>
+      </w:r>
+      <w:proofErr w:type="spellStart"/>
+      <w:r>
+        <w:t>licence</w:t>
+      </w:r>
+      <w:proofErr w:type="spellEnd"/>
+      <w:r>
+        <w:t xml:space="preserve"> ownership rates typically around 90% or higher for males </w:t>
+      </w:r>
+    </w:p>
+    <w:p>
+      <w:r>
+        <w:rPr>
+          <w:noProof/>
+          <w:lang w:val="en-GB" w:eastAsia="en-GB"/>
+        </w:rPr>
+        <w:lastRenderedPageBreak/>
+        <mc:AlternateContent>
+          <mc:Choice Requires="wps">
+            <w:drawing>
+              <wp:anchor distT="0" distB="0" distL="114300" distR="114300" simplePos="0" relativeHeight="251682816" behindDoc="0" locked="0" layoutInCell="1" allowOverlap="1" wp14:anchorId="4E08E219" wp14:editId="45D6C4E7">
+                <wp:simplePos x="0" y="0"/>
+                <wp:positionH relativeFrom="column">
+                  <wp:posOffset>8401685</wp:posOffset>
+                </wp:positionH>
+                <wp:positionV relativeFrom="paragraph">
+                  <wp:posOffset>2987675</wp:posOffset>
+                </wp:positionV>
+                <wp:extent cx="617855" cy="830580"/>
+                <wp:effectExtent l="0" t="0" r="0" b="7620"/>
+                <wp:wrapNone/>
+                <wp:docPr id="15" name="Text Box 15"/>
+                <wp:cNvGraphicFramePr/>
+                <a:graphic xmlns:a="http://schemas.openxmlformats.org/drawingml/2006/main">
+                  <a:graphicData uri="http://schemas.microsoft.com/office/word/2010/wordprocessingShape">
+                    <wps:wsp>
+                      <wps:cNvSpPr txBox="1"/>
+                      <wps:spPr>
+                        <a:xfrm>
+                          <a:off x="0" y="0"/>
+                          <a:ext cx="617855" cy="830580"/>
+                        </a:xfrm>
+                        <a:prstGeom prst="rect">
+                          <a:avLst/>
+                        </a:prstGeom>
+                        <a:noFill/>
+                        <a:ln w="6350">
+                          <a:noFill/>
+                        </a:ln>
+                        <a:effectLst/>
+                      </wps:spPr>
+                      <wps:style>
+                        <a:lnRef idx="0">
+                          <a:schemeClr val="accent1"/>
+                        </a:lnRef>
+                        <a:fillRef idx="0">
+                          <a:schemeClr val="accent1"/>
+                        </a:fillRef>
+                        <a:effectRef idx="0">
+                          <a:schemeClr val="accent1"/>
+                        </a:effectRef>
+                        <a:fontRef idx="minor">
+                          <a:schemeClr val="dk1"/>
+                        </a:fontRef>
+                      </wps:style>
+                      <wps:txbx>
+                        <w:txbxContent>
+                          <w:p>
+                            <w:pPr>
+                              <w:rPr>
+                                <w:color w:val="000000" w:themeColor="text1"/>
+                                <w:sz w:val="72"/>
+                                <w14:shadow w14:blurRad="38100" w14:dist="19050" w14:dir="2700000" w14:sx="100000" w14:sy="100000" w14:kx="0" w14:ky="0" w14:algn="tl">
+                                  <w14:schemeClr w14:val="dk1">
+                                    <w14:alpha w14:val="60000"/>
+                                  </w14:schemeClr>
+                                </w14:shadow>
+                                <w14:textOutline w14:w="0" w14:cap="flat" w14:cmpd="sng" w14:algn="ctr">
+                                  <w14:noFill/>
+                                  <w14:prstDash w14:val="solid"/>
+                                  <w14:round/>
+                                </w14:textOutline>
+                              </w:rPr>
+                            </w:pPr>
+                            <w:r>
+                              <w:rPr>
+                                <w:color w:val="000000" w:themeColor="text1"/>
+                                <w:sz w:val="72"/>
+                                <w14:shadow w14:blurRad="38100" w14:dist="19050" w14:dir="2700000" w14:sx="100000" w14:sy="100000" w14:kx="0" w14:ky="0" w14:algn="tl">
+                                  <w14:schemeClr w14:val="dk1">
+                                    <w14:alpha w14:val="60000"/>
+                                  </w14:schemeClr>
+                                </w14:shadow>
+                                <w14:textOutline w14:w="0" w14:cap="flat" w14:cmpd="sng" w14:algn="ctr">
+                                  <w14:noFill/>
+                                  <w14:prstDash w14:val="solid"/>
+                                  <w14:round/>
+                                </w14:textOutline>
+                              </w:rPr>
+                              <w:t>D</w:t>
+                            </w:r>
+                          </w:p>
+                        </w:txbxContent>
+                      </wps:txbx>
+                      <wps:bodyPr rot="0" spcFirstLastPara="0" vertOverflow="overflow" horzOverflow="overflow" vert="horz" wrap="square" lIns="91440" tIns="45720" rIns="91440" bIns="45720" numCol="1" spcCol="0" rtlCol="0" fromWordArt="0" anchor="t" anchorCtr="0" forceAA="0" compatLnSpc="1">
+                        <a:prstTxWarp prst="textNoShape">
+                          <a:avLst/>
+                        </a:prstTxWarp>
+                        <a:noAutofit/>
+                      </wps:bodyPr>
+                    </wps:wsp>
+                  </a:graphicData>
+                </a:graphic>
+                <wp14:sizeRelH relativeFrom="margin">
+                  <wp14:pctWidth>0</wp14:pctWidth>
+                </wp14:sizeRelH>
+                <wp14:sizeRelV relativeFrom="margin">
+                  <wp14:pctHeight>0</wp14:pctHeight>
+                </wp14:sizeRelV>
+              </wp:anchor>
+            </w:drawing>
+          </mc:Choice>
+          <mc:Fallback>
+            <w:pict>
+              <v:shapetype w14:anchorId="4E08E219" id="_x0000_t202" coordsize="21600,21600" o:spt="202" path="m,l,21600r21600,l21600,xe">
+                <v:stroke joinstyle="miter"/>
+                <v:path gradientshapeok="t" o:connecttype="rect"/>
+              </v:shapetype>
+              <v:shape id="Text Box 15" o:spid="_x0000_s1026" type="#_x0000_t202" style="position:absolute;margin-left:661.55pt;margin-top:235.25pt;width:48.65pt;height:65.4pt;z-index:251682816;visibility:visible;mso-wrap-style:square;mso-width-percent:0;mso-height-percent:0;mso-wrap-distance-left:9pt;mso-wrap-distance-top:0;mso-wrap-distance-right:9pt;mso-wrap-distance-bottom:0;mso-position-horizontal:absolute;mso-position-horizontal-relative:text;mso-position-vertical:absolute;mso-position-vertical-relative:text;mso-width-percent:0;mso-height-percent:0;mso-width-relative:margin;mso-height-relative:margin;v-text-anchor:top" o:gfxdata="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" filled="f" stroked="f" strokeweight=".5pt">
+                <v:textbox>
+                  <w:txbxContent>
+                    <w:p>
+                      <w:pPr>
+                        <w:rPr>
+                          <w:color w:val="000000" w:themeColor="text1"/>
+                          <w:sz w:val="72"/>
+                          <w14:shadow w14:blurRad="38100" w14:dist="19050" w14:dir="2700000" w14:sx="100000" w14:sy="100000" w14:kx="0" w14:ky="0" w14:algn="tl">
+                            <w14:schemeClr w14:val="dk1">
+                              <w14:alpha w14:val="60000"/>
+                            </w14:schemeClr>
+                          </w14:shadow>
+                          <w14:textOutline w14:w="0" w14:cap="flat" w14:cmpd="sng" w14:algn="ctr">
+                            <w14:noFill/>
+                            <w14:prstDash w14:val="solid"/>
+                            <w14:round/>
+                          </w14:textOutline>
+                        </w:rPr>
+                      </w:pPr>
+                      <w:r>
+                        <w:rPr>
+                          <w:color w:val="000000" w:themeColor="text1"/>
+                          <w:sz w:val="72"/>
+                          <w14:shadow w14:blurRad="38100" w14:dist="19050" w14:dir="2700000" w14:sx="100000" w14:sy="100000" w14:kx="0" w14:ky="0" w14:algn="tl">
+                            <w14:schemeClr w14:val="dk1">
+                              <w14:alpha w14:val="60000"/>
+                            </w14:schemeClr>
+                          </w14:shadow>
+                          <w14:textOutline w14:w="0" w14:cap="flat" w14:cmpd="sng" w14:algn="ctr">
+                            <w14:noFill/>
+                            <w14:prstDash w14:val="solid"/>
+                            <w14:round/>
+                          </w14:textOutline>
+                        </w:rPr>
+                        <w:t>D</w:t>
+                      </w:r>
+                    </w:p>
+                  </w:txbxContent>
+                </v:textbox>
+              </v:shape>
+            </w:pict>
+          </mc:Fallback>
+        </mc:AlternateContent>
+      </w:r>
+    </w:p>
     <w:tbl>
       <w:tblPr>
         <w:tblStyle w:val="TableGrid"/>
@@ -1466,16 +1925,17 @@
         <w:tblLook w:val="04A0" w:firstRow="1" w:lastRow="0" w:firstColumn="1" w:lastColumn="0" w:noHBand="0" w:noVBand="1"/>
       </w:tblPr>
       <w:tblGrid>
-        <w:gridCol w:w="3496"/>
-        <w:gridCol w:w="1883"/>
-        <w:gridCol w:w="1987"/>
-        <w:gridCol w:w="3544"/>
-        <w:gridCol w:w="3038"/>
+        <w:gridCol w:w="3447"/>
+        <w:gridCol w:w="1835"/>
+        <w:gridCol w:w="1797"/>
+        <w:gridCol w:w="3467"/>
+        <w:gridCol w:w="1778"/>
+        <w:gridCol w:w="1624"/>
       </w:tblGrid>
       <w:tr>
         <w:tc>
           <w:tcPr>
-            <w:tcW w:w="3496" w:type="dxa"/>
+            <w:tcW w:w="3486" w:type="dxa"/>
           </w:tcPr>
           <w:p>
             <w:r>
@@ -1484,7 +1944,7 @@
                 <w:lang w:val="en-GB" w:eastAsia="en-GB"/>
               </w:rPr>
               <w:drawing>
-                <wp:inline distT="0" distB="0" distL="0" distR="0" wp14:anchorId="36D0C8CE" wp14:editId="02B45C7C">
+                <wp:inline distT="0" distB="0" distL="0" distR="0" wp14:anchorId="5174BB45" wp14:editId="06411B30">
                   <wp:extent cx="2064240" cy="3550920"/>
                   <wp:effectExtent l="0" t="0" r="0" b="0"/>
                   <wp:docPr id="1" name="Picture 1" descr="E:\repos\driving_segregation\figures\final_deck\07g - proportion of dlos  - by age, year, sex.png"/>
@@ -1539,7 +1999,7 @@
         </w:tc>
         <w:tc>
           <w:tcPr>
-            <w:tcW w:w="1883" w:type="dxa"/>
+            <w:tcW w:w="1870" w:type="dxa"/>
           </w:tcPr>
           <w:p>
             <w:r>
@@ -1548,7 +2008,7 @@
                 <w:lang w:val="en-GB" w:eastAsia="en-GB"/>
               </w:rPr>
               <w:drawing>
-                <wp:inline distT="0" distB="0" distL="0" distR="0" wp14:anchorId="5C4CA5C3" wp14:editId="038003D6">
+                <wp:inline distT="0" distB="0" distL="0" distR="0" wp14:anchorId="0ABCC11B" wp14:editId="0648D2EC">
                   <wp:extent cx="1033904" cy="3497580"/>
                   <wp:effectExtent l="0" t="0" r="0" b="7620"/>
                   <wp:docPr id="2" name="Picture 2" descr="E:\repos\driving_segregation\figures\final_deck\09g - proportion of dlos  - by age, year, sex, highqual.png"/>
@@ -1603,7 +2063,7 @@
         </w:tc>
         <w:tc>
           <w:tcPr>
-            <w:tcW w:w="1987" w:type="dxa"/>
+            <w:tcW w:w="1928" w:type="dxa"/>
           </w:tcPr>
           <w:p>
             <w:r>
@@ -1614,18 +2074,18 @@
               <mc:AlternateContent>
                 <mc:Choice Requires="wps">
                   <w:drawing>
-                    <wp:anchor distT="0" distB="0" distL="114300" distR="114300" simplePos="0" relativeHeight="251668480" behindDoc="0" locked="0" layoutInCell="1" allowOverlap="1" wp14:anchorId="4506B023" wp14:editId="2CA0040F">
+                    <wp:anchor distT="0" distB="0" distL="114300" distR="114300" simplePos="0" relativeHeight="251694080" behindDoc="0" locked="0" layoutInCell="1" allowOverlap="1" wp14:anchorId="4F2BA8A5" wp14:editId="58F1A4B2">
                       <wp:simplePos x="0" y="0"/>
                       <wp:positionH relativeFrom="column">
-                        <wp:posOffset>558800</wp:posOffset>
+                        <wp:posOffset>319405</wp:posOffset>
                       </wp:positionH>
                       <wp:positionV relativeFrom="paragraph">
-                        <wp:posOffset>2773680</wp:posOffset>
+                        <wp:posOffset>2136140</wp:posOffset>
                       </wp:positionV>
                       <wp:extent cx="617855" cy="830580"/>
                       <wp:effectExtent l="0" t="0" r="0" b="7620"/>
                       <wp:wrapNone/>
-                      <wp:docPr id="10" name="Text Box 10"/>
+                      <wp:docPr id="20" name="Text Box 20"/>
                       <wp:cNvGraphicFramePr/>
                       <a:graphic xmlns:a="http://schemas.openxmlformats.org/drawingml/2006/main">
                         <a:graphicData uri="http://schemas.microsoft.com/office/word/2010/wordprocessingShape">
@@ -1718,11 +2178,7 @@
                 </mc:Choice>
                 <mc:Fallback>
                   <w:pict>
-                    <v:shapetype w14:anchorId="4506B023" id="_x0000_t202" coordsize="21600,21600" o:spt="202" path="m,l,21600r21600,l21600,xe">
-                      <v:stroke joinstyle="miter"/>
-                      <v:path gradientshapeok="t" o:connecttype="rect"/>
-                    </v:shapetype>
-                    <v:shape id="Text Box 10" o:spid="_x0000_s1026" type="#_x0000_t202" style="position:absolute;margin-left:44pt;margin-top:218.4pt;width:48.65pt;height:65.4pt;z-index:251668480;visibility:visible;mso-wrap-style:square;mso-width-percent:0;mso-height-percent:0;mso-wrap-distance-left:9pt;mso-wrap-distance-top:0;mso-wrap-distance-right:9pt;mso-wrap-distance-bottom:0;mso-position-horizontal:absolute;mso-position-horizontal-relative:text;mso-position-vertical:absolute;mso-position-vertical-relative:text;mso-width-percent:0;mso-height-percent:0;mso-width-relative:margin;mso-height-relative:margin;v-text-anchor:top" o:gfxdata="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" filled="f" stroked="f" strokeweight=".5pt">
+                    <v:shape w14:anchorId="4F2BA8A5" id="Text Box 20" o:spid="_x0000_s1027" type="#_x0000_t202" style="position:absolute;margin-left:25.15pt;margin-top:168.2pt;width:48.65pt;height:65.4pt;z-index:251694080;visibility:visible;mso-wrap-style:square;mso-width-percent:0;mso-height-percent:0;mso-wrap-distance-left:9pt;mso-wrap-distance-top:0;mso-wrap-distance-right:9pt;mso-wrap-distance-bottom:0;mso-position-horizontal:absolute;mso-position-horizontal-relative:text;mso-position-vertical:absolute;mso-position-vertical-relative:text;mso-width-percent:0;mso-height-percent:0;mso-width-relative:margin;mso-height-relative:margin;v-text-anchor:top" o:gfxdata="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" filled="f" stroked="f" strokeweight=".5pt">
                       <v:textbox>
                         <w:txbxContent>
                           <w:p>
@@ -1775,39 +2231,40 @@
               <mc:AlternateContent>
                 <mc:Choice Requires="wps">
                   <w:drawing>
-                    <wp:anchor distT="0" distB="0" distL="114300" distR="114300" simplePos="0" relativeHeight="251664384" behindDoc="0" locked="0" layoutInCell="1" allowOverlap="1">
+                    <wp:anchor distT="0" distB="0" distL="114300" distR="114300" simplePos="0" relativeHeight="251671552" behindDoc="0" locked="0" layoutInCell="1" allowOverlap="1" wp14:anchorId="0C09A736" wp14:editId="696088F9">
                       <wp:simplePos x="0" y="0"/>
                       <wp:positionH relativeFrom="column">
-                        <wp:posOffset>321945</wp:posOffset>
+                        <wp:posOffset>154940</wp:posOffset>
                       </wp:positionH>
                       <wp:positionV relativeFrom="paragraph">
-                        <wp:posOffset>264795</wp:posOffset>
+                        <wp:posOffset>2457450</wp:posOffset>
                       </wp:positionV>
-                      <wp:extent cx="617855" cy="830580"/>
-                      <wp:effectExtent l="0" t="0" r="0" b="7620"/>
+                      <wp:extent cx="854075" cy="838200"/>
+                      <wp:effectExtent l="19050" t="19050" r="22225" b="19050"/>
                       <wp:wrapNone/>
-                      <wp:docPr id="8" name="Text Box 8"/>
+                      <wp:docPr id="7" name="Straight Connector 7"/>
                       <wp:cNvGraphicFramePr/>
                       <a:graphic xmlns:a="http://schemas.openxmlformats.org/drawingml/2006/main">
                         <a:graphicData uri="http://schemas.microsoft.com/office/word/2010/wordprocessingShape">
                           <wps:wsp>
-                            <wps:cNvSpPr txBox="1"/>
+                            <wps:cNvCnPr/>
                             <wps:spPr>
-                              <a:xfrm>
+                              <a:xfrm flipV="1">
                                 <a:off x="0" y="0"/>
-                                <a:ext cx="617855" cy="830580"/>
+                                <a:ext cx="854075" cy="838200"/>
                               </a:xfrm>
-                              <a:prstGeom prst="rect">
+                              <a:prstGeom prst="line">
                                 <a:avLst/>
                               </a:prstGeom>
-                              <a:noFill/>
-                              <a:ln w="6350">
-                                <a:noFill/>
+                              <a:ln w="28575">
+                                <a:solidFill>
+                                  <a:schemeClr val="tx1"/>
+                                </a:solidFill>
+                                <a:prstDash val="dash"/>
                               </a:ln>
-                              <a:effectLst/>
                             </wps:spPr>
                             <wps:style>
-                              <a:lnRef idx="0">
+                              <a:lnRef idx="1">
                                 <a:schemeClr val="accent1"/>
                               </a:lnRef>
                               <a:fillRef idx="0">
@@ -1817,56 +2274,10 @@
                                 <a:schemeClr val="accent1"/>
                               </a:effectRef>
                               <a:fontRef idx="minor">
-                                <a:schemeClr val="dk1"/>
+                                <a:schemeClr val="tx1"/>
                               </a:fontRef>
                             </wps:style>
-                            <wps:txbx>
-                              <w:txbxContent>
-                                <w:p>
-                                  <w:pPr>
-                                    <w:rPr>
-                                      <w:color w:val="000000" w:themeColor="text1"/>
-                                      <w:sz w:val="72"/>
-                                      <w14:shadow w14:blurRad="38100" w14:dist="19050" w14:dir="2700000" w14:sx="100000" w14:sy="100000" w14:kx="0" w14:ky="0" w14:algn="tl">
-                                        <w14:schemeClr w14:val="dk1">
-                                          <w14:alpha w14:val="60000"/>
-                                        </w14:schemeClr>
-                                      </w14:shadow>
-                                      <w14:textOutline w14:w="0" w14:cap="flat" w14:cmpd="sng" w14:algn="ctr">
-                                        <w14:noFill/>
-                                        <w14:prstDash w14:val="solid"/>
-                                        <w14:round/>
-                                      </w14:textOutline>
-                                    </w:rPr>
-                                  </w:pPr>
-                                  <w:bookmarkStart w:id="0" w:name="_GoBack"/>
-                                  <w:r>
-                                    <w:rPr>
-                                      <w:color w:val="000000" w:themeColor="text1"/>
-                                      <w:sz w:val="72"/>
-                                      <w14:shadow w14:blurRad="38100" w14:dist="19050" w14:dir="2700000" w14:sx="100000" w14:sy="100000" w14:kx="0" w14:ky="0" w14:algn="tl">
-                                        <w14:schemeClr w14:val="dk1">
-                                          <w14:alpha w14:val="60000"/>
-                                        </w14:schemeClr>
-                                      </w14:shadow>
-                                      <w14:textOutline w14:w="0" w14:cap="flat" w14:cmpd="sng" w14:algn="ctr">
-                                        <w14:noFill/>
-                                        <w14:prstDash w14:val="solid"/>
-                                        <w14:round/>
-                                      </w14:textOutline>
-                                    </w:rPr>
-                                    <w:t>A</w:t>
-                                  </w:r>
-                                  <w:bookmarkEnd w:id="0"/>
-                                </w:p>
-                              </w:txbxContent>
-                            </wps:txbx>
-                            <wps:bodyPr rot="0" spcFirstLastPara="0" vertOverflow="overflow" horzOverflow="overflow" vert="horz" wrap="square" lIns="91440" tIns="45720" rIns="91440" bIns="45720" numCol="1" spcCol="0" rtlCol="0" fromWordArt="0" anchor="t" anchorCtr="0" forceAA="0" compatLnSpc="1">
-                              <a:prstTxWarp prst="textNoShape">
-                                <a:avLst/>
-                              </a:prstTxWarp>
-                              <a:noAutofit/>
-                            </wps:bodyPr>
+                            <wps:bodyPr/>
                           </wps:wsp>
                         </a:graphicData>
                       </a:graphic>
@@ -1881,49 +2292,9 @@
                 </mc:Choice>
                 <mc:Fallback>
                   <w:pict>
-                    <v:shape id="Text Box 8" o:spid="_x0000_s1027" type="#_x0000_t202" style="position:absolute;margin-left:25.35pt;margin-top:20.85pt;width:48.65pt;height:65.4pt;z-index:251664384;visibility:visible;mso-wrap-style:square;mso-width-percent:0;mso-height-percent:0;mso-wrap-distance-left:9pt;mso-wrap-distance-top:0;mso-wrap-distance-right:9pt;mso-wrap-distance-bottom:0;mso-position-horizontal:absolute;mso-position-horizontal-relative:text;mso-position-vertical:absolute;mso-position-vertical-relative:text;mso-width-percent:0;mso-height-percent:0;mso-width-relative:margin;mso-height-relative:margin;v-text-anchor:top" o:gfxdata="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" filled="f" stroked="f" strokeweight=".5pt">
-                      <v:textbox>
-                        <w:txbxContent>
-                          <w:p>
-                            <w:pPr>
-                              <w:rPr>
-                                <w:color w:val="000000" w:themeColor="text1"/>
-                                <w:sz w:val="72"/>
-                                <w14:shadow w14:blurRad="38100" w14:dist="19050" w14:dir="2700000" w14:sx="100000" w14:sy="100000" w14:kx="0" w14:ky="0" w14:algn="tl">
-                                  <w14:schemeClr w14:val="dk1">
-                                    <w14:alpha w14:val="60000"/>
-                                  </w14:schemeClr>
-                                </w14:shadow>
-                                <w14:textOutline w14:w="0" w14:cap="flat" w14:cmpd="sng" w14:algn="ctr">
-                                  <w14:noFill/>
-                                  <w14:prstDash w14:val="solid"/>
-                                  <w14:round/>
-                                </w14:textOutline>
-                              </w:rPr>
-                            </w:pPr>
-                            <w:bookmarkStart w:id="1" w:name="_GoBack"/>
-                            <w:r>
-                              <w:rPr>
-                                <w:color w:val="000000" w:themeColor="text1"/>
-                                <w:sz w:val="72"/>
-                                <w14:shadow w14:blurRad="38100" w14:dist="19050" w14:dir="2700000" w14:sx="100000" w14:sy="100000" w14:kx="0" w14:ky="0" w14:algn="tl">
-                                  <w14:schemeClr w14:val="dk1">
-                                    <w14:alpha w14:val="60000"/>
-                                  </w14:schemeClr>
-                                </w14:shadow>
-                                <w14:textOutline w14:w="0" w14:cap="flat" w14:cmpd="sng" w14:algn="ctr">
-                                  <w14:noFill/>
-                                  <w14:prstDash w14:val="solid"/>
-                                  <w14:round/>
-                                </w14:textOutline>
-                              </w:rPr>
-                              <w:t>A</w:t>
-                            </w:r>
-                            <w:bookmarkEnd w:id="1"/>
-                          </w:p>
-                        </w:txbxContent>
-                      </v:textbox>
-                    </v:shape>
+                    <v:line w14:anchorId="43328976" id="Straight Connector 7" o:spid="_x0000_s1026" style="position:absolute;flip:y;z-index:251671552;visibility:visible;mso-wrap-style:square;mso-width-percent:0;mso-height-percent:0;mso-wrap-distance-left:9pt;mso-wrap-distance-top:0;mso-wrap-distance-right:9pt;mso-wrap-distance-bottom:0;mso-position-horizontal:absolute;mso-position-horizontal-relative:text;mso-position-vertical:absolute;mso-position-vertical-relative:text;mso-width-percent:0;mso-height-percent:0;mso-width-relative:margin;mso-height-relative:margin" from="12.2pt,193.5pt" to="79.45pt,259.5pt" o:gfxdata="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" strokecolor="black [3213]" strokeweight="2.25pt">
+                      <v:stroke dashstyle="dash" joinstyle="miter"/>
+                    </v:line>
                   </w:pict>
                 </mc:Fallback>
               </mc:AlternateContent>
@@ -1936,13 +2307,89 @@
               <mc:AlternateContent>
                 <mc:Choice Requires="wps">
                   <w:drawing>
-                    <wp:anchor distT="0" distB="0" distL="114300" distR="114300" simplePos="0" relativeHeight="251661312" behindDoc="0" locked="0" layoutInCell="1" allowOverlap="1" wp14:anchorId="33E5E663" wp14:editId="15C43C02">
+                    <wp:anchor distT="0" distB="0" distL="114300" distR="114300" simplePos="0" relativeHeight="251692032" behindDoc="0" locked="0" layoutInCell="1" allowOverlap="1" wp14:anchorId="0E9666FF" wp14:editId="3AFA0899">
                       <wp:simplePos x="0" y="0"/>
                       <wp:positionH relativeFrom="column">
-                        <wp:posOffset>144145</wp:posOffset>
+                        <wp:posOffset>152400</wp:posOffset>
                       </wp:positionH>
                       <wp:positionV relativeFrom="paragraph">
-                        <wp:posOffset>884555</wp:posOffset>
+                        <wp:posOffset>577850</wp:posOffset>
+                      </wp:positionV>
+                      <wp:extent cx="854075" cy="838200"/>
+                      <wp:effectExtent l="19050" t="19050" r="22225" b="19050"/>
+                      <wp:wrapNone/>
+                      <wp:docPr id="19" name="Straight Connector 19"/>
+                      <wp:cNvGraphicFramePr/>
+                      <a:graphic xmlns:a="http://schemas.openxmlformats.org/drawingml/2006/main">
+                        <a:graphicData uri="http://schemas.microsoft.com/office/word/2010/wordprocessingShape">
+                          <wps:wsp>
+                            <wps:cNvCnPr/>
+                            <wps:spPr>
+                              <a:xfrm flipV="1">
+                                <a:off x="0" y="0"/>
+                                <a:ext cx="854075" cy="838200"/>
+                              </a:xfrm>
+                              <a:prstGeom prst="line">
+                                <a:avLst/>
+                              </a:prstGeom>
+                              <a:ln w="28575">
+                                <a:solidFill>
+                                  <a:schemeClr val="tx1"/>
+                                </a:solidFill>
+                                <a:prstDash val="dash"/>
+                              </a:ln>
+                            </wps:spPr>
+                            <wps:style>
+                              <a:lnRef idx="1">
+                                <a:schemeClr val="accent1"/>
+                              </a:lnRef>
+                              <a:fillRef idx="0">
+                                <a:schemeClr val="accent1"/>
+                              </a:fillRef>
+                              <a:effectRef idx="0">
+                                <a:schemeClr val="accent1"/>
+                              </a:effectRef>
+                              <a:fontRef idx="minor">
+                                <a:schemeClr val="tx1"/>
+                              </a:fontRef>
+                            </wps:style>
+                            <wps:bodyPr/>
+                          </wps:wsp>
+                        </a:graphicData>
+                      </a:graphic>
+                      <wp14:sizeRelH relativeFrom="margin">
+                        <wp14:pctWidth>0</wp14:pctWidth>
+                      </wp14:sizeRelH>
+                      <wp14:sizeRelV relativeFrom="margin">
+                        <wp14:pctHeight>0</wp14:pctHeight>
+                      </wp14:sizeRelV>
+                    </wp:anchor>
+                  </w:drawing>
+                </mc:Choice>
+                <mc:Fallback>
+                  <w:pict>
+                    <v:line w14:anchorId="1825BC77" id="Straight Connector 19" o:spid="_x0000_s1026" style="position:absolute;flip:y;z-index:251692032;visibility:visible;mso-wrap-style:square;mso-width-percent:0;mso-height-percent:0;mso-wrap-distance-left:9pt;mso-wrap-distance-top:0;mso-wrap-distance-right:9pt;mso-wrap-distance-bottom:0;mso-position-horizontal:absolute;mso-position-horizontal-relative:text;mso-position-vertical:absolute;mso-position-vertical-relative:text;mso-width-percent:0;mso-height-percent:0;mso-width-relative:margin;mso-height-relative:margin" from="12pt,45.5pt" to="79.25pt,111.5pt" o:gfxdata="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" strokecolor="black [3213]" strokeweight="2.25pt">
+                      <v:stroke dashstyle="dash" joinstyle="miter"/>
+                    </v:line>
+                  </w:pict>
+                </mc:Fallback>
+              </mc:AlternateContent>
+            </w:r>
+            <w:r>
+              <w:rPr>
+                <w:noProof/>
+                <w:lang w:val="en-GB" w:eastAsia="en-GB"/>
+              </w:rPr>
+              <mc:AlternateContent>
+                <mc:Choice Requires="wps">
+                  <w:drawing>
+                    <wp:anchor distT="0" distB="0" distL="114300" distR="114300" simplePos="0" relativeHeight="251689984" behindDoc="0" locked="0" layoutInCell="1" allowOverlap="1" wp14:anchorId="0E9666FF" wp14:editId="3AFA0899">
+                      <wp:simplePos x="0" y="0"/>
+                      <wp:positionH relativeFrom="column">
+                        <wp:posOffset>144780</wp:posOffset>
+                      </wp:positionH>
+                      <wp:positionV relativeFrom="paragraph">
+                        <wp:posOffset>1616075</wp:posOffset>
                       </wp:positionV>
                       <wp:extent cx="854075" cy="838200"/>
                       <wp:effectExtent l="19050" t="19050" r="22225" b="19050"/>
@@ -1997,7 +2444,7 @@
                 </mc:Choice>
                 <mc:Fallback>
                   <w:pict>
-                    <v:line w14:anchorId="241609ED" id="Straight Connector 6" o:spid="_x0000_s1026" style="position:absolute;flip:y;z-index:251661312;visibility:visible;mso-wrap-style:square;mso-width-percent:0;mso-height-percent:0;mso-wrap-distance-left:9pt;mso-wrap-distance-top:0;mso-wrap-distance-right:9pt;mso-wrap-distance-bottom:0;mso-position-horizontal:absolute;mso-position-horizontal-relative:text;mso-position-vertical:absolute;mso-position-vertical-relative:text;mso-width-percent:0;mso-height-percent:0;mso-width-relative:margin;mso-height-relative:margin" from="11.35pt,69.65pt" to="78.6pt,135.65pt" o:gfxdata="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" strokecolor="black [3213]" strokeweight="2.25pt">
+                    <v:line w14:anchorId="5AC168AD" id="Straight Connector 6" o:spid="_x0000_s1026" style="position:absolute;flip:y;z-index:251689984;visibility:visible;mso-wrap-style:square;mso-width-percent:0;mso-height-percent:0;mso-wrap-distance-left:9pt;mso-wrap-distance-top:0;mso-wrap-distance-right:9pt;mso-wrap-distance-bottom:0;mso-position-horizontal:absolute;mso-position-horizontal-relative:text;mso-position-vertical:absolute;mso-position-vertical-relative:text;mso-width-percent:0;mso-height-percent:0;mso-width-relative:margin;mso-height-relative:margin" from="11.4pt,127.25pt" to="78.65pt,193.25pt" o:gfxdata="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" strokecolor="black [3213]" strokeweight="2.25pt">
                       <v:stroke dashstyle="dash" joinstyle="miter"/>
                     </v:line>
                   </w:pict>
@@ -2012,230 +2459,13 @@
               <mc:AlternateContent>
                 <mc:Choice Requires="wps">
                   <w:drawing>
-                    <wp:anchor distT="0" distB="0" distL="114300" distR="114300" simplePos="0" relativeHeight="251663360" behindDoc="0" locked="0" layoutInCell="1" allowOverlap="1" wp14:anchorId="33E5E663" wp14:editId="15C43C02">
+                    <wp:anchor distT="0" distB="0" distL="114300" distR="114300" simplePos="0" relativeHeight="251673600" behindDoc="0" locked="0" layoutInCell="1" allowOverlap="1" wp14:anchorId="635CC5B8" wp14:editId="791A1761">
                       <wp:simplePos x="0" y="0"/>
                       <wp:positionH relativeFrom="column">
-                        <wp:posOffset>147320</wp:posOffset>
+                        <wp:posOffset>325755</wp:posOffset>
                       </wp:positionH>
                       <wp:positionV relativeFrom="paragraph">
-                        <wp:posOffset>2571750</wp:posOffset>
-                      </wp:positionV>
-                      <wp:extent cx="854075" cy="838200"/>
-                      <wp:effectExtent l="19050" t="19050" r="22225" b="19050"/>
-                      <wp:wrapNone/>
-                      <wp:docPr id="7" name="Straight Connector 7"/>
-                      <wp:cNvGraphicFramePr/>
-                      <a:graphic xmlns:a="http://schemas.openxmlformats.org/drawingml/2006/main">
-                        <a:graphicData uri="http://schemas.microsoft.com/office/word/2010/wordprocessingShape">
-                          <wps:wsp>
-                            <wps:cNvCnPr/>
-                            <wps:spPr>
-                              <a:xfrm flipV="1">
-                                <a:off x="0" y="0"/>
-                                <a:ext cx="854075" cy="838200"/>
-                              </a:xfrm>
-                              <a:prstGeom prst="line">
-                                <a:avLst/>
-                              </a:prstGeom>
-                              <a:ln w="28575">
-                                <a:solidFill>
-                                  <a:schemeClr val="tx1"/>
-                                </a:solidFill>
-                                <a:prstDash val="dash"/>
-                              </a:ln>
-                            </wps:spPr>
-                            <wps:style>
-                              <a:lnRef idx="1">
-                                <a:schemeClr val="accent1"/>
-                              </a:lnRef>
-                              <a:fillRef idx="0">
-                                <a:schemeClr val="accent1"/>
-                              </a:fillRef>
-                              <a:effectRef idx="0">
-                                <a:schemeClr val="accent1"/>
-                              </a:effectRef>
-                              <a:fontRef idx="minor">
-                                <a:schemeClr val="tx1"/>
-                              </a:fontRef>
-                            </wps:style>
-                            <wps:bodyPr/>
-                          </wps:wsp>
-                        </a:graphicData>
-                      </a:graphic>
-                      <wp14:sizeRelH relativeFrom="margin">
-                        <wp14:pctWidth>0</wp14:pctWidth>
-                      </wp14:sizeRelH>
-                      <wp14:sizeRelV relativeFrom="margin">
-                        <wp14:pctHeight>0</wp14:pctHeight>
-                      </wp14:sizeRelV>
-                    </wp:anchor>
-                  </w:drawing>
-                </mc:Choice>
-                <mc:Fallback>
-                  <w:pict>
-                    <v:line w14:anchorId="77349DEB" id="Straight Connector 7" o:spid="_x0000_s1026" style="position:absolute;flip:y;z-index:251663360;visibility:visible;mso-wrap-style:square;mso-width-percent:0;mso-height-percent:0;mso-wrap-distance-left:9pt;mso-wrap-distance-top:0;mso-wrap-distance-right:9pt;mso-wrap-distance-bottom:0;mso-position-horizontal:absolute;mso-position-horizontal-relative:text;mso-position-vertical:absolute;mso-position-vertical-relative:text;mso-width-percent:0;mso-height-percent:0;mso-width-relative:margin;mso-height-relative:margin" from="11.6pt,202.5pt" to="78.85pt,268.5pt" o:gfxdata="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" strokecolor="black [3213]" strokeweight="2.25pt">
-                      <v:stroke dashstyle="dash" joinstyle="miter"/>
-                    </v:line>
-                  </w:pict>
-                </mc:Fallback>
-              </mc:AlternateContent>
-            </w:r>
-            <w:r>
-              <w:rPr>
-                <w:noProof/>
-                <w:lang w:val="en-GB" w:eastAsia="en-GB"/>
-              </w:rPr>
-              <w:drawing>
-                <wp:inline distT="0" distB="0" distL="0" distR="0" wp14:anchorId="49C80469" wp14:editId="195E1BAB">
-                  <wp:extent cx="1006667" cy="3649980"/>
-                  <wp:effectExtent l="0" t="0" r="3175" b="7620"/>
-                  <wp:docPr id="5" name="Picture 5" descr="E:\repos\driving_segregation\figures\final_deck\07g - proportion of dlos  - by age, year, sex.png"/>
-                  <wp:cNvGraphicFramePr>
-                    <a:graphicFrameLocks xmlns:a="http://schemas.openxmlformats.org/drawingml/2006/main" noChangeAspect="1"/>
-                  </wp:cNvGraphicFramePr>
-                  <a:graphic xmlns:a="http://schemas.openxmlformats.org/drawingml/2006/main">
-                    <a:graphicData uri="http://schemas.openxmlformats.org/drawingml/2006/picture">
-                      <pic:pic xmlns:pic="http://schemas.openxmlformats.org/drawingml/2006/picture">
-                        <pic:nvPicPr>
-                          <pic:cNvPr id="0" name="Picture 1" descr="E:\repos\driving_segregation\figures\final_deck\07g - proportion of dlos  - by age, year, sex.png"/>
-                          <pic:cNvPicPr>
-                            <a:picLocks noChangeAspect="1" noChangeArrowheads="1"/>
-                          </pic:cNvPicPr>
-                        </pic:nvPicPr>
-                        <pic:blipFill rotWithShape="1">
-                          <a:blip r:embed="rId7" cstate="print">
-                            <a:duotone>
-                              <a:schemeClr val="bg2">
-                                <a:shade val="45000"/>
-                                <a:satMod val="135000"/>
-                              </a:schemeClr>
-                              <a:prstClr val="white"/>
-                            </a:duotone>
-                            <a:extLst>
-                              <a:ext uri="{28A0092B-C50C-407E-A947-70E740481C1C}">
-                                <a14:useLocalDpi xmlns:a14="http://schemas.microsoft.com/office/drawing/2010/main" val="0"/>
-                              </a:ext>
-                            </a:extLst>
-                          </a:blip>
-                          <a:srcRect l="4826" t="13558" r="53615" b="8994"/>
-                          <a:stretch/>
-                        </pic:blipFill>
-                        <pic:spPr bwMode="auto">
-                          <a:xfrm>
-                            <a:off x="0" y="0"/>
-                            <a:ext cx="1013122" cy="3673385"/>
-                          </a:xfrm>
-                          <a:prstGeom prst="rect">
-                            <a:avLst/>
-                          </a:prstGeom>
-                          <a:noFill/>
-                          <a:ln>
-                            <a:noFill/>
-                          </a:ln>
-                          <a:extLst>
-                            <a:ext uri="{53640926-AAD7-44D8-BBD7-CCE9431645EC}">
-                              <a14:shadowObscured xmlns:a14="http://schemas.microsoft.com/office/drawing/2010/main"/>
-                            </a:ext>
-                          </a:extLst>
-                        </pic:spPr>
-                      </pic:pic>
-                    </a:graphicData>
-                  </a:graphic>
-                </wp:inline>
-              </w:drawing>
-            </w:r>
-          </w:p>
-        </w:tc>
-        <w:tc>
-          <w:tcPr>
-            <w:tcW w:w="3544" w:type="dxa"/>
-          </w:tcPr>
-          <w:p>
-            <w:r>
-              <w:rPr>
-                <w:noProof/>
-                <w:lang w:val="en-GB" w:eastAsia="en-GB"/>
-              </w:rPr>
-              <w:drawing>
-                <wp:inline distT="0" distB="0" distL="0" distR="0" wp14:anchorId="34009F1C" wp14:editId="16E4B4F0">
-                  <wp:extent cx="2073608" cy="3550920"/>
-                  <wp:effectExtent l="0" t="0" r="3175" b="0"/>
-                  <wp:docPr id="3" name="Picture 3" descr="E:\repos\driving_segregation\figures\final_deck\10g - proportion of drivers driving - by age, year, sex.png"/>
-                  <wp:cNvGraphicFramePr>
-                    <a:graphicFrameLocks xmlns:a="http://schemas.openxmlformats.org/drawingml/2006/main" noChangeAspect="1"/>
-                  </wp:cNvGraphicFramePr>
-                  <a:graphic xmlns:a="http://schemas.openxmlformats.org/drawingml/2006/main">
-                    <a:graphicData uri="http://schemas.openxmlformats.org/drawingml/2006/picture">
-                      <pic:pic xmlns:pic="http://schemas.openxmlformats.org/drawingml/2006/picture">
-                        <pic:nvPicPr>
-                          <pic:cNvPr id="0" name="Picture 3" descr="E:\repos\driving_segregation\figures\final_deck\10g - proportion of drivers driving - by age, year, sex.png"/>
-                          <pic:cNvPicPr>
-                            <a:picLocks noChangeAspect="1" noChangeArrowheads="1"/>
-                          </pic:cNvPicPr>
-                        </pic:nvPicPr>
-                        <pic:blipFill rotWithShape="1">
-                          <a:blip r:embed="rId9" cstate="print">
-                            <a:extLst>
-                              <a:ext uri="{28A0092B-C50C-407E-A947-70E740481C1C}">
-                                <a14:useLocalDpi xmlns:a14="http://schemas.microsoft.com/office/drawing/2010/main" val="0"/>
-                              </a:ext>
-                            </a:extLst>
-                          </a:blip>
-                          <a:srcRect t="6392" b="5593"/>
-                          <a:stretch/>
-                        </pic:blipFill>
-                        <pic:spPr bwMode="auto">
-                          <a:xfrm>
-                            <a:off x="0" y="0"/>
-                            <a:ext cx="2078575" cy="3559425"/>
-                          </a:xfrm>
-                          <a:prstGeom prst="rect">
-                            <a:avLst/>
-                          </a:prstGeom>
-                          <a:noFill/>
-                          <a:ln>
-                            <a:noFill/>
-                          </a:ln>
-                          <a:extLst>
-                            <a:ext uri="{53640926-AAD7-44D8-BBD7-CCE9431645EC}">
-                              <a14:shadowObscured xmlns:a14="http://schemas.microsoft.com/office/drawing/2010/main"/>
-                            </a:ext>
-                          </a:extLst>
-                        </pic:spPr>
-                      </pic:pic>
-                    </a:graphicData>
-                  </a:graphic>
-                </wp:inline>
-              </w:drawing>
-            </w:r>
-          </w:p>
-        </w:tc>
-        <w:tc>
-          <w:tcPr>
-            <w:tcW w:w="3038" w:type="dxa"/>
-          </w:tcPr>
-          <w:p>
-            <w:pPr>
-              <w:rPr>
-                <w:noProof/>
-                <w:lang w:val="en-GB" w:eastAsia="en-GB"/>
-              </w:rPr>
-            </w:pPr>
-            <w:r>
-              <w:rPr>
-                <w:noProof/>
-                <w:lang w:val="en-GB" w:eastAsia="en-GB"/>
-              </w:rPr>
-              <mc:AlternateContent>
-                <mc:Choice Requires="wps">
-                  <w:drawing>
-                    <wp:anchor distT="0" distB="0" distL="114300" distR="114300" simplePos="0" relativeHeight="251666432" behindDoc="0" locked="0" layoutInCell="1" allowOverlap="1" wp14:anchorId="2C750622" wp14:editId="2079103C">
-                      <wp:simplePos x="0" y="0"/>
-                      <wp:positionH relativeFrom="column">
-                        <wp:posOffset>-3156585</wp:posOffset>
-                      </wp:positionH>
-                      <wp:positionV relativeFrom="paragraph">
-                        <wp:posOffset>1966595</wp:posOffset>
+                        <wp:posOffset>1172210</wp:posOffset>
                       </wp:positionV>
                       <wp:extent cx="617855" cy="830580"/>
                       <wp:effectExtent l="0" t="0" r="0" b="7620"/>
@@ -2333,7 +2563,7 @@
                 </mc:Choice>
                 <mc:Fallback>
                   <w:pict>
-                    <v:shape w14:anchorId="2C750622" id="Text Box 9" o:spid="_x0000_s1028" type="#_x0000_t202" style="position:absolute;margin-left:-248.55pt;margin-top:154.85pt;width:48.65pt;height:65.4pt;z-index:251666432;visibility:visible;mso-wrap-style:square;mso-width-percent:0;mso-height-percent:0;mso-wrap-distance-left:9pt;mso-wrap-distance-top:0;mso-wrap-distance-right:9pt;mso-wrap-distance-bottom:0;mso-position-horizontal:absolute;mso-position-horizontal-relative:text;mso-position-vertical:absolute;mso-position-vertical-relative:text;mso-width-percent:0;mso-height-percent:0;mso-width-relative:margin;mso-height-relative:margin;v-text-anchor:top" o:gfxdata="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" filled="f" stroked="f" strokeweight=".5pt">
+                    <v:shape w14:anchorId="635CC5B8" id="Text Box 9" o:spid="_x0000_s1028" type="#_x0000_t202" style="position:absolute;margin-left:25.65pt;margin-top:92.3pt;width:48.65pt;height:65.4pt;z-index:251673600;visibility:visible;mso-wrap-style:square;mso-width-percent:0;mso-height-percent:0;mso-wrap-distance-left:9pt;mso-wrap-distance-top:0;mso-wrap-distance-right:9pt;mso-wrap-distance-bottom:0;mso-position-horizontal:absolute;mso-position-horizontal-relative:text;mso-position-vertical:absolute;mso-position-vertical-relative:text;mso-width-percent:0;mso-height-percent:0;mso-width-relative:margin;mso-height-relative:margin;v-text-anchor:top" o:gfxdata="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" filled="f" stroked="f" strokeweight=".5pt">
                       <v:textbox>
                         <w:txbxContent>
                           <w:p>
@@ -2383,8 +2613,463 @@
                 <w:noProof/>
                 <w:lang w:val="en-GB" w:eastAsia="en-GB"/>
               </w:rPr>
+              <mc:AlternateContent>
+                <mc:Choice Requires="wps">
+                  <w:drawing>
+                    <wp:anchor distT="0" distB="0" distL="114300" distR="114300" simplePos="0" relativeHeight="251674624" behindDoc="0" locked="0" layoutInCell="1" allowOverlap="1" wp14:anchorId="32D05E5C" wp14:editId="7EC0B2DB">
+                      <wp:simplePos x="0" y="0"/>
+                      <wp:positionH relativeFrom="column">
+                        <wp:posOffset>558800</wp:posOffset>
+                      </wp:positionH>
+                      <wp:positionV relativeFrom="paragraph">
+                        <wp:posOffset>2773680</wp:posOffset>
+                      </wp:positionV>
+                      <wp:extent cx="617855" cy="830580"/>
+                      <wp:effectExtent l="0" t="0" r="0" b="7620"/>
+                      <wp:wrapNone/>
+                      <wp:docPr id="10" name="Text Box 10"/>
+                      <wp:cNvGraphicFramePr/>
+                      <a:graphic xmlns:a="http://schemas.openxmlformats.org/drawingml/2006/main">
+                        <a:graphicData uri="http://schemas.microsoft.com/office/word/2010/wordprocessingShape">
+                          <wps:wsp>
+                            <wps:cNvSpPr txBox="1"/>
+                            <wps:spPr>
+                              <a:xfrm>
+                                <a:off x="0" y="0"/>
+                                <a:ext cx="617855" cy="830580"/>
+                              </a:xfrm>
+                              <a:prstGeom prst="rect">
+                                <a:avLst/>
+                              </a:prstGeom>
+                              <a:noFill/>
+                              <a:ln w="6350">
+                                <a:noFill/>
+                              </a:ln>
+                              <a:effectLst/>
+                            </wps:spPr>
+                            <wps:style>
+                              <a:lnRef idx="0">
+                                <a:schemeClr val="accent1"/>
+                              </a:lnRef>
+                              <a:fillRef idx="0">
+                                <a:schemeClr val="accent1"/>
+                              </a:fillRef>
+                              <a:effectRef idx="0">
+                                <a:schemeClr val="accent1"/>
+                              </a:effectRef>
+                              <a:fontRef idx="minor">
+                                <a:schemeClr val="dk1"/>
+                              </a:fontRef>
+                            </wps:style>
+                            <wps:txbx>
+                              <w:txbxContent>
+                                <w:p>
+                                  <w:pPr>
+                                    <w:rPr>
+                                      <w:color w:val="000000" w:themeColor="text1"/>
+                                      <w:sz w:val="72"/>
+                                      <w14:shadow w14:blurRad="38100" w14:dist="19050" w14:dir="2700000" w14:sx="100000" w14:sy="100000" w14:kx="0" w14:ky="0" w14:algn="tl">
+                                        <w14:schemeClr w14:val="dk1">
+                                          <w14:alpha w14:val="60000"/>
+                                        </w14:schemeClr>
+                                      </w14:shadow>
+                                      <w14:textOutline w14:w="0" w14:cap="flat" w14:cmpd="sng" w14:algn="ctr">
+                                        <w14:noFill/>
+                                        <w14:prstDash w14:val="solid"/>
+                                        <w14:round/>
+                                      </w14:textOutline>
+                                    </w:rPr>
+                                  </w:pPr>
+                                  <w:r>
+                                    <w:rPr>
+                                      <w:color w:val="000000" w:themeColor="text1"/>
+                                      <w:sz w:val="72"/>
+                                      <w14:shadow w14:blurRad="38100" w14:dist="19050" w14:dir="2700000" w14:sx="100000" w14:sy="100000" w14:kx="0" w14:ky="0" w14:algn="tl">
+                                        <w14:schemeClr w14:val="dk1">
+                                          <w14:alpha w14:val="60000"/>
+                                        </w14:schemeClr>
+                                      </w14:shadow>
+                                      <w14:textOutline w14:w="0" w14:cap="flat" w14:cmpd="sng" w14:algn="ctr">
+                                        <w14:noFill/>
+                                        <w14:prstDash w14:val="solid"/>
+                                        <w14:round/>
+                                      </w14:textOutline>
+                                    </w:rPr>
+                                    <w:t>D</w:t>
+                                  </w:r>
+                                </w:p>
+                              </w:txbxContent>
+                            </wps:txbx>
+                            <wps:bodyPr rot="0" spcFirstLastPara="0" vertOverflow="overflow" horzOverflow="overflow" vert="horz" wrap="square" lIns="91440" tIns="45720" rIns="91440" bIns="45720" numCol="1" spcCol="0" rtlCol="0" fromWordArt="0" anchor="t" anchorCtr="0" forceAA="0" compatLnSpc="1">
+                              <a:prstTxWarp prst="textNoShape">
+                                <a:avLst/>
+                              </a:prstTxWarp>
+                              <a:noAutofit/>
+                            </wps:bodyPr>
+                          </wps:wsp>
+                        </a:graphicData>
+                      </a:graphic>
+                      <wp14:sizeRelH relativeFrom="margin">
+                        <wp14:pctWidth>0</wp14:pctWidth>
+                      </wp14:sizeRelH>
+                      <wp14:sizeRelV relativeFrom="margin">
+                        <wp14:pctHeight>0</wp14:pctHeight>
+                      </wp14:sizeRelV>
+                    </wp:anchor>
+                  </w:drawing>
+                </mc:Choice>
+                <mc:Fallback>
+                  <w:pict>
+                    <v:shape w14:anchorId="32D05E5C" id="Text Box 10" o:spid="_x0000_s1029" type="#_x0000_t202" style="position:absolute;margin-left:44pt;margin-top:218.4pt;width:48.65pt;height:65.4pt;z-index:251674624;visibility:visible;mso-wrap-style:square;mso-width-percent:0;mso-height-percent:0;mso-wrap-distance-left:9pt;mso-wrap-distance-top:0;mso-wrap-distance-right:9pt;mso-wrap-distance-bottom:0;mso-position-horizontal:absolute;mso-position-horizontal-relative:text;mso-position-vertical:absolute;mso-position-vertical-relative:text;mso-width-percent:0;mso-height-percent:0;mso-width-relative:margin;mso-height-relative:margin;v-text-anchor:top" o:gfxdata="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" filled="f" stroked="f" strokeweight=".5pt">
+                      <v:textbox>
+                        <w:txbxContent>
+                          <w:p>
+                            <w:pPr>
+                              <w:rPr>
+                                <w:color w:val="000000" w:themeColor="text1"/>
+                                <w:sz w:val="72"/>
+                                <w14:shadow w14:blurRad="38100" w14:dist="19050" w14:dir="2700000" w14:sx="100000" w14:sy="100000" w14:kx="0" w14:ky="0" w14:algn="tl">
+                                  <w14:schemeClr w14:val="dk1">
+                                    <w14:alpha w14:val="60000"/>
+                                  </w14:schemeClr>
+                                </w14:shadow>
+                                <w14:textOutline w14:w="0" w14:cap="flat" w14:cmpd="sng" w14:algn="ctr">
+                                  <w14:noFill/>
+                                  <w14:prstDash w14:val="solid"/>
+                                  <w14:round/>
+                                </w14:textOutline>
+                              </w:rPr>
+                            </w:pPr>
+                            <w:r>
+                              <w:rPr>
+                                <w:color w:val="000000" w:themeColor="text1"/>
+                                <w:sz w:val="72"/>
+                                <w14:shadow w14:blurRad="38100" w14:dist="19050" w14:dir="2700000" w14:sx="100000" w14:sy="100000" w14:kx="0" w14:ky="0" w14:algn="tl">
+                                  <w14:schemeClr w14:val="dk1">
+                                    <w14:alpha w14:val="60000"/>
+                                  </w14:schemeClr>
+                                </w14:shadow>
+                                <w14:textOutline w14:w="0" w14:cap="flat" w14:cmpd="sng" w14:algn="ctr">
+                                  <w14:noFill/>
+                                  <w14:prstDash w14:val="solid"/>
+                                  <w14:round/>
+                                </w14:textOutline>
+                              </w:rPr>
+                              <w:t>D</w:t>
+                            </w:r>
+                          </w:p>
+                        </w:txbxContent>
+                      </v:textbox>
+                    </v:shape>
+                  </w:pict>
+                </mc:Fallback>
+              </mc:AlternateContent>
+            </w:r>
+            <w:r>
+              <w:rPr>
+                <w:noProof/>
+                <w:lang w:val="en-GB" w:eastAsia="en-GB"/>
+              </w:rPr>
+              <mc:AlternateContent>
+                <mc:Choice Requires="wps">
+                  <w:drawing>
+                    <wp:anchor distT="0" distB="0" distL="114300" distR="114300" simplePos="0" relativeHeight="251672576" behindDoc="0" locked="0" layoutInCell="1" allowOverlap="1" wp14:anchorId="419A67AE" wp14:editId="5B885C3F">
+                      <wp:simplePos x="0" y="0"/>
+                      <wp:positionH relativeFrom="column">
+                        <wp:posOffset>321945</wp:posOffset>
+                      </wp:positionH>
+                      <wp:positionV relativeFrom="paragraph">
+                        <wp:posOffset>264795</wp:posOffset>
+                      </wp:positionV>
+                      <wp:extent cx="617855" cy="830580"/>
+                      <wp:effectExtent l="0" t="0" r="0" b="7620"/>
+                      <wp:wrapNone/>
+                      <wp:docPr id="8" name="Text Box 8"/>
+                      <wp:cNvGraphicFramePr/>
+                      <a:graphic xmlns:a="http://schemas.openxmlformats.org/drawingml/2006/main">
+                        <a:graphicData uri="http://schemas.microsoft.com/office/word/2010/wordprocessingShape">
+                          <wps:wsp>
+                            <wps:cNvSpPr txBox="1"/>
+                            <wps:spPr>
+                              <a:xfrm>
+                                <a:off x="0" y="0"/>
+                                <a:ext cx="617855" cy="830580"/>
+                              </a:xfrm>
+                              <a:prstGeom prst="rect">
+                                <a:avLst/>
+                              </a:prstGeom>
+                              <a:noFill/>
+                              <a:ln w="6350">
+                                <a:noFill/>
+                              </a:ln>
+                              <a:effectLst/>
+                            </wps:spPr>
+                            <wps:style>
+                              <a:lnRef idx="0">
+                                <a:schemeClr val="accent1"/>
+                              </a:lnRef>
+                              <a:fillRef idx="0">
+                                <a:schemeClr val="accent1"/>
+                              </a:fillRef>
+                              <a:effectRef idx="0">
+                                <a:schemeClr val="accent1"/>
+                              </a:effectRef>
+                              <a:fontRef idx="minor">
+                                <a:schemeClr val="dk1"/>
+                              </a:fontRef>
+                            </wps:style>
+                            <wps:txbx>
+                              <w:txbxContent>
+                                <w:p>
+                                  <w:pPr>
+                                    <w:rPr>
+                                      <w:color w:val="000000" w:themeColor="text1"/>
+                                      <w:sz w:val="72"/>
+                                      <w14:shadow w14:blurRad="38100" w14:dist="19050" w14:dir="2700000" w14:sx="100000" w14:sy="100000" w14:kx="0" w14:ky="0" w14:algn="tl">
+                                        <w14:schemeClr w14:val="dk1">
+                                          <w14:alpha w14:val="60000"/>
+                                        </w14:schemeClr>
+                                      </w14:shadow>
+                                      <w14:textOutline w14:w="0" w14:cap="flat" w14:cmpd="sng" w14:algn="ctr">
+                                        <w14:noFill/>
+                                        <w14:prstDash w14:val="solid"/>
+                                        <w14:round/>
+                                      </w14:textOutline>
+                                    </w:rPr>
+                                  </w:pPr>
+                                  <w:r>
+                                    <w:rPr>
+                                      <w:color w:val="000000" w:themeColor="text1"/>
+                                      <w:sz w:val="72"/>
+                                      <w14:shadow w14:blurRad="38100" w14:dist="19050" w14:dir="2700000" w14:sx="100000" w14:sy="100000" w14:kx="0" w14:ky="0" w14:algn="tl">
+                                        <w14:schemeClr w14:val="dk1">
+                                          <w14:alpha w14:val="60000"/>
+                                        </w14:schemeClr>
+                                      </w14:shadow>
+                                      <w14:textOutline w14:w="0" w14:cap="flat" w14:cmpd="sng" w14:algn="ctr">
+                                        <w14:noFill/>
+                                        <w14:prstDash w14:val="solid"/>
+                                        <w14:round/>
+                                      </w14:textOutline>
+                                    </w:rPr>
+                                    <w:t>A</w:t>
+                                  </w:r>
+                                </w:p>
+                              </w:txbxContent>
+                            </wps:txbx>
+                            <wps:bodyPr rot="0" spcFirstLastPara="0" vertOverflow="overflow" horzOverflow="overflow" vert="horz" wrap="square" lIns="91440" tIns="45720" rIns="91440" bIns="45720" numCol="1" spcCol="0" rtlCol="0" fromWordArt="0" anchor="t" anchorCtr="0" forceAA="0" compatLnSpc="1">
+                              <a:prstTxWarp prst="textNoShape">
+                                <a:avLst/>
+                              </a:prstTxWarp>
+                              <a:noAutofit/>
+                            </wps:bodyPr>
+                          </wps:wsp>
+                        </a:graphicData>
+                      </a:graphic>
+                      <wp14:sizeRelH relativeFrom="margin">
+                        <wp14:pctWidth>0</wp14:pctWidth>
+                      </wp14:sizeRelH>
+                      <wp14:sizeRelV relativeFrom="margin">
+                        <wp14:pctHeight>0</wp14:pctHeight>
+                      </wp14:sizeRelV>
+                    </wp:anchor>
+                  </w:drawing>
+                </mc:Choice>
+                <mc:Fallback>
+                  <w:pict>
+                    <v:shape w14:anchorId="419A67AE" id="Text Box 8" o:spid="_x0000_s1030" type="#_x0000_t202" style="position:absolute;margin-left:25.35pt;margin-top:20.85pt;width:48.65pt;height:65.4pt;z-index:251672576;visibility:visible;mso-wrap-style:square;mso-width-percent:0;mso-height-percent:0;mso-wrap-distance-left:9pt;mso-wrap-distance-top:0;mso-wrap-distance-right:9pt;mso-wrap-distance-bottom:0;mso-position-horizontal:absolute;mso-position-horizontal-relative:text;mso-position-vertical:absolute;mso-position-vertical-relative:text;mso-width-percent:0;mso-height-percent:0;mso-width-relative:margin;mso-height-relative:margin;v-text-anchor:top" o:gfxdata="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" filled="f" stroked="f" strokeweight=".5pt">
+                      <v:textbox>
+                        <w:txbxContent>
+                          <w:p>
+                            <w:pPr>
+                              <w:rPr>
+                                <w:color w:val="000000" w:themeColor="text1"/>
+                                <w:sz w:val="72"/>
+                                <w14:shadow w14:blurRad="38100" w14:dist="19050" w14:dir="2700000" w14:sx="100000" w14:sy="100000" w14:kx="0" w14:ky="0" w14:algn="tl">
+                                  <w14:schemeClr w14:val="dk1">
+                                    <w14:alpha w14:val="60000"/>
+                                  </w14:schemeClr>
+                                </w14:shadow>
+                                <w14:textOutline w14:w="0" w14:cap="flat" w14:cmpd="sng" w14:algn="ctr">
+                                  <w14:noFill/>
+                                  <w14:prstDash w14:val="solid"/>
+                                  <w14:round/>
+                                </w14:textOutline>
+                              </w:rPr>
+                            </w:pPr>
+                            <w:r>
+                              <w:rPr>
+                                <w:color w:val="000000" w:themeColor="text1"/>
+                                <w:sz w:val="72"/>
+                                <w14:shadow w14:blurRad="38100" w14:dist="19050" w14:dir="2700000" w14:sx="100000" w14:sy="100000" w14:kx="0" w14:ky="0" w14:algn="tl">
+                                  <w14:schemeClr w14:val="dk1">
+                                    <w14:alpha w14:val="60000"/>
+                                  </w14:schemeClr>
+                                </w14:shadow>
+                                <w14:textOutline w14:w="0" w14:cap="flat" w14:cmpd="sng" w14:algn="ctr">
+                                  <w14:noFill/>
+                                  <w14:prstDash w14:val="solid"/>
+                                  <w14:round/>
+                                </w14:textOutline>
+                              </w:rPr>
+                              <w:t>A</w:t>
+                            </w:r>
+                          </w:p>
+                        </w:txbxContent>
+                      </v:textbox>
+                    </v:shape>
+                  </w:pict>
+                </mc:Fallback>
+              </mc:AlternateContent>
+            </w:r>
+            <w:r>
+              <w:rPr>
+                <w:noProof/>
+                <w:lang w:val="en-GB" w:eastAsia="en-GB"/>
+              </w:rPr>
               <w:drawing>
-                <wp:inline distT="0" distB="0" distL="0" distR="0" wp14:anchorId="7040AC75" wp14:editId="7C25066D">
+                <wp:inline distT="0" distB="0" distL="0" distR="0" wp14:anchorId="3773A7CD" wp14:editId="6AF93A2A">
+                  <wp:extent cx="1006667" cy="3649980"/>
+                  <wp:effectExtent l="0" t="0" r="3175" b="7620"/>
+                  <wp:docPr id="5" name="Picture 5" descr="E:\repos\driving_segregation\figures\final_deck\07g - proportion of dlos  - by age, year, sex.png"/>
+                  <wp:cNvGraphicFramePr>
+                    <a:graphicFrameLocks xmlns:a="http://schemas.openxmlformats.org/drawingml/2006/main" noChangeAspect="1"/>
+                  </wp:cNvGraphicFramePr>
+                  <a:graphic xmlns:a="http://schemas.openxmlformats.org/drawingml/2006/main">
+                    <a:graphicData uri="http://schemas.openxmlformats.org/drawingml/2006/picture">
+                      <pic:pic xmlns:pic="http://schemas.openxmlformats.org/drawingml/2006/picture">
+                        <pic:nvPicPr>
+                          <pic:cNvPr id="0" name="Picture 1" descr="E:\repos\driving_segregation\figures\final_deck\07g - proportion of dlos  - by age, year, sex.png"/>
+                          <pic:cNvPicPr>
+                            <a:picLocks noChangeAspect="1" noChangeArrowheads="1"/>
+                          </pic:cNvPicPr>
+                        </pic:nvPicPr>
+                        <pic:blipFill rotWithShape="1">
+                          <a:blip r:embed="rId7" cstate="print">
+                            <a:duotone>
+                              <a:schemeClr val="bg2">
+                                <a:shade val="45000"/>
+                                <a:satMod val="135000"/>
+                              </a:schemeClr>
+                              <a:prstClr val="white"/>
+                            </a:duotone>
+                            <a:extLst>
+                              <a:ext uri="{28A0092B-C50C-407E-A947-70E740481C1C}">
+                                <a14:useLocalDpi xmlns:a14="http://schemas.microsoft.com/office/drawing/2010/main" val="0"/>
+                              </a:ext>
+                            </a:extLst>
+                          </a:blip>
+                          <a:srcRect l="4826" t="13558" r="53615" b="8994"/>
+                          <a:stretch/>
+                        </pic:blipFill>
+                        <pic:spPr bwMode="auto">
+                          <a:xfrm>
+                            <a:off x="0" y="0"/>
+                            <a:ext cx="1013122" cy="3673385"/>
+                          </a:xfrm>
+                          <a:prstGeom prst="rect">
+                            <a:avLst/>
+                          </a:prstGeom>
+                          <a:noFill/>
+                          <a:ln>
+                            <a:noFill/>
+                          </a:ln>
+                          <a:extLst>
+                            <a:ext uri="{53640926-AAD7-44D8-BBD7-CCE9431645EC}">
+                              <a14:shadowObscured xmlns:a14="http://schemas.microsoft.com/office/drawing/2010/main"/>
+                            </a:ext>
+                          </a:extLst>
+                        </pic:spPr>
+                      </pic:pic>
+                    </a:graphicData>
+                  </a:graphic>
+                </wp:inline>
+              </w:drawing>
+            </w:r>
+          </w:p>
+        </w:tc>
+        <w:tc>
+          <w:tcPr>
+            <w:tcW w:w="3525" w:type="dxa"/>
+          </w:tcPr>
+          <w:p>
+            <w:r>
+              <w:rPr>
+                <w:noProof/>
+                <w:lang w:val="en-GB" w:eastAsia="en-GB"/>
+              </w:rPr>
+              <w:drawing>
+                <wp:inline distT="0" distB="0" distL="0" distR="0" wp14:anchorId="76393D2A" wp14:editId="0CEC6148">
+                  <wp:extent cx="2073608" cy="3550920"/>
+                  <wp:effectExtent l="0" t="0" r="3175" b="0"/>
+                  <wp:docPr id="3" name="Picture 3" descr="E:\repos\driving_segregation\figures\final_deck\10g - proportion of drivers driving - by age, year, sex.png"/>
+                  <wp:cNvGraphicFramePr>
+                    <a:graphicFrameLocks xmlns:a="http://schemas.openxmlformats.org/drawingml/2006/main" noChangeAspect="1"/>
+                  </wp:cNvGraphicFramePr>
+                  <a:graphic xmlns:a="http://schemas.openxmlformats.org/drawingml/2006/main">
+                    <a:graphicData uri="http://schemas.openxmlformats.org/drawingml/2006/picture">
+                      <pic:pic xmlns:pic="http://schemas.openxmlformats.org/drawingml/2006/picture">
+                        <pic:nvPicPr>
+                          <pic:cNvPr id="0" name="Picture 3" descr="E:\repos\driving_segregation\figures\final_deck\10g - proportion of drivers driving - by age, year, sex.png"/>
+                          <pic:cNvPicPr>
+                            <a:picLocks noChangeAspect="1" noChangeArrowheads="1"/>
+                          </pic:cNvPicPr>
+                        </pic:nvPicPr>
+                        <pic:blipFill rotWithShape="1">
+                          <a:blip r:embed="rId9" cstate="print">
+                            <a:extLst>
+                              <a:ext uri="{28A0092B-C50C-407E-A947-70E740481C1C}">
+                                <a14:useLocalDpi xmlns:a14="http://schemas.microsoft.com/office/drawing/2010/main" val="0"/>
+                              </a:ext>
+                            </a:extLst>
+                          </a:blip>
+                          <a:srcRect t="6392" b="5593"/>
+                          <a:stretch/>
+                        </pic:blipFill>
+                        <pic:spPr bwMode="auto">
+                          <a:xfrm>
+                            <a:off x="0" y="0"/>
+                            <a:ext cx="2078575" cy="3559425"/>
+                          </a:xfrm>
+                          <a:prstGeom prst="rect">
+                            <a:avLst/>
+                          </a:prstGeom>
+                          <a:noFill/>
+                          <a:ln>
+                            <a:noFill/>
+                          </a:ln>
+                          <a:extLst>
+                            <a:ext uri="{53640926-AAD7-44D8-BBD7-CCE9431645EC}">
+                              <a14:shadowObscured xmlns:a14="http://schemas.microsoft.com/office/drawing/2010/main"/>
+                            </a:ext>
+                          </a:extLst>
+                        </pic:spPr>
+                      </pic:pic>
+                    </a:graphicData>
+                  </a:graphic>
+                </wp:inline>
+              </w:drawing>
+            </w:r>
+          </w:p>
+        </w:tc>
+        <w:tc>
+          <w:tcPr>
+            <w:tcW w:w="1825" w:type="dxa"/>
+          </w:tcPr>
+          <w:p>
+            <w:pPr>
+              <w:rPr>
+                <w:noProof/>
+                <w:lang w:val="en-GB" w:eastAsia="en-GB"/>
+              </w:rPr>
+            </w:pPr>
+            <w:r>
+              <w:rPr>
+                <w:noProof/>
+                <w:lang w:val="en-GB" w:eastAsia="en-GB"/>
+              </w:rPr>
+              <w:drawing>
+                <wp:inline distT="0" distB="0" distL="0" distR="0" wp14:anchorId="78FFE7E2" wp14:editId="0C6FCEDA">
                   <wp:extent cx="997662" cy="3550920"/>
                   <wp:effectExtent l="0" t="0" r="0" b="0"/>
                   <wp:docPr id="4" name="Picture 4" descr="E:\repos\driving_segregation\figures\final_deck\12g - proportion of drivers driving - by age, year, sex, highqual.png"/>
@@ -2437,42 +3122,1076 @@
             </w:r>
           </w:p>
         </w:tc>
+        <w:tc>
+          <w:tcPr>
+            <w:tcW w:w="1314" w:type="dxa"/>
+          </w:tcPr>
+          <w:p>
+            <w:pPr>
+              <w:rPr>
+                <w:noProof/>
+                <w:lang w:val="en-GB" w:eastAsia="en-GB"/>
+              </w:rPr>
+            </w:pPr>
+            <w:r>
+              <w:rPr>
+                <w:noProof/>
+                <w:lang w:val="en-GB" w:eastAsia="en-GB"/>
+              </w:rPr>
+              <mc:AlternateContent>
+                <mc:Choice Requires="wps">
+                  <w:drawing>
+                    <wp:anchor distT="0" distB="0" distL="114300" distR="114300" simplePos="0" relativeHeight="251687936" behindDoc="0" locked="0" layoutInCell="1" allowOverlap="1" wp14:anchorId="50C5B8DF" wp14:editId="4C5231D5">
+                      <wp:simplePos x="0" y="0"/>
+                      <wp:positionH relativeFrom="column">
+                        <wp:posOffset>575945</wp:posOffset>
+                      </wp:positionH>
+                      <wp:positionV relativeFrom="paragraph">
+                        <wp:posOffset>2611755</wp:posOffset>
+                      </wp:positionV>
+                      <wp:extent cx="0" cy="693420"/>
+                      <wp:effectExtent l="76200" t="38100" r="57150" b="11430"/>
+                      <wp:wrapNone/>
+                      <wp:docPr id="18" name="Straight Arrow Connector 18"/>
+                      <wp:cNvGraphicFramePr/>
+                      <a:graphic xmlns:a="http://schemas.openxmlformats.org/drawingml/2006/main">
+                        <a:graphicData uri="http://schemas.microsoft.com/office/word/2010/wordprocessingShape">
+                          <wps:wsp>
+                            <wps:cNvCnPr/>
+                            <wps:spPr>
+                              <a:xfrm flipV="1">
+                                <a:off x="0" y="0"/>
+                                <a:ext cx="0" cy="693420"/>
+                              </a:xfrm>
+                              <a:prstGeom prst="straightConnector1">
+                                <a:avLst/>
+                              </a:prstGeom>
+                              <a:ln>
+                                <a:solidFill>
+                                  <a:schemeClr val="tx1"/>
+                                </a:solidFill>
+                                <a:tailEnd type="triangle"/>
+                              </a:ln>
+                            </wps:spPr>
+                            <wps:style>
+                              <a:lnRef idx="1">
+                                <a:schemeClr val="accent1"/>
+                              </a:lnRef>
+                              <a:fillRef idx="0">
+                                <a:schemeClr val="accent1"/>
+                              </a:fillRef>
+                              <a:effectRef idx="0">
+                                <a:schemeClr val="accent1"/>
+                              </a:effectRef>
+                              <a:fontRef idx="minor">
+                                <a:schemeClr val="tx1"/>
+                              </a:fontRef>
+                            </wps:style>
+                            <wps:bodyPr/>
+                          </wps:wsp>
+                        </a:graphicData>
+                      </a:graphic>
+                      <wp14:sizeRelH relativeFrom="margin">
+                        <wp14:pctWidth>0</wp14:pctWidth>
+                      </wp14:sizeRelH>
+                      <wp14:sizeRelV relativeFrom="margin">
+                        <wp14:pctHeight>0</wp14:pctHeight>
+                      </wp14:sizeRelV>
+                    </wp:anchor>
+                  </w:drawing>
+                </mc:Choice>
+                <mc:Fallback>
+                  <w:pict>
+                    <v:shapetype w14:anchorId="2EC7832F" id="_x0000_t32" coordsize="21600,21600" o:spt="32" o:oned="t" path="m,l21600,21600e" filled="f">
+                      <v:path arrowok="t" fillok="f" o:connecttype="none"/>
+                      <o:lock v:ext="edit" shapetype="t"/>
+                    </v:shapetype>
+                    <v:shape id="Straight Arrow Connector 18" o:spid="_x0000_s1026" type="#_x0000_t32" style="position:absolute;margin-left:45.35pt;margin-top:205.65pt;width:0;height:54.6pt;flip:y;z-index:251687936;visibility:visible;mso-wrap-style:square;mso-width-percent:0;mso-height-percent:0;mso-wrap-distance-left:9pt;mso-wrap-distance-top:0;mso-wrap-distance-right:9pt;mso-wrap-distance-bottom:0;mso-position-horizontal:absolute;mso-position-horizontal-relative:text;mso-position-vertical:absolute;mso-position-vertical-relative:text;mso-width-percent:0;mso-height-percent:0;mso-width-relative:margin;mso-height-relative:margin" o:gfxdata="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" strokecolor="black [3213]" strokeweight=".5pt">
+                      <v:stroke endarrow="block" joinstyle="miter"/>
+                    </v:shape>
+                  </w:pict>
+                </mc:Fallback>
+              </mc:AlternateContent>
+            </w:r>
+            <w:r>
+              <w:rPr>
+                <w:noProof/>
+                <w:lang w:val="en-GB" w:eastAsia="en-GB"/>
+              </w:rPr>
+              <mc:AlternateContent>
+                <mc:Choice Requires="wps">
+                  <w:drawing>
+                    <wp:anchor distT="0" distB="0" distL="114300" distR="114300" simplePos="0" relativeHeight="251685888" behindDoc="0" locked="0" layoutInCell="1" allowOverlap="1">
+                      <wp:simplePos x="0" y="0"/>
+                      <wp:positionH relativeFrom="column">
+                        <wp:posOffset>233045</wp:posOffset>
+                      </wp:positionH>
+                      <wp:positionV relativeFrom="paragraph">
+                        <wp:posOffset>2299335</wp:posOffset>
+                      </wp:positionV>
+                      <wp:extent cx="518160" cy="0"/>
+                      <wp:effectExtent l="0" t="76200" r="15240" b="95250"/>
+                      <wp:wrapNone/>
+                      <wp:docPr id="17" name="Straight Arrow Connector 17"/>
+                      <wp:cNvGraphicFramePr/>
+                      <a:graphic xmlns:a="http://schemas.openxmlformats.org/drawingml/2006/main">
+                        <a:graphicData uri="http://schemas.microsoft.com/office/word/2010/wordprocessingShape">
+                          <wps:wsp>
+                            <wps:cNvCnPr/>
+                            <wps:spPr>
+                              <a:xfrm>
+                                <a:off x="0" y="0"/>
+                                <a:ext cx="518160" cy="0"/>
+                              </a:xfrm>
+                              <a:prstGeom prst="straightConnector1">
+                                <a:avLst/>
+                              </a:prstGeom>
+                              <a:ln>
+                                <a:solidFill>
+                                  <a:schemeClr val="tx1"/>
+                                </a:solidFill>
+                                <a:tailEnd type="triangle"/>
+                              </a:ln>
+                            </wps:spPr>
+                            <wps:style>
+                              <a:lnRef idx="1">
+                                <a:schemeClr val="accent1"/>
+                              </a:lnRef>
+                              <a:fillRef idx="0">
+                                <a:schemeClr val="accent1"/>
+                              </a:fillRef>
+                              <a:effectRef idx="0">
+                                <a:schemeClr val="accent1"/>
+                              </a:effectRef>
+                              <a:fontRef idx="minor">
+                                <a:schemeClr val="tx1"/>
+                              </a:fontRef>
+                            </wps:style>
+                            <wps:bodyPr/>
+                          </wps:wsp>
+                        </a:graphicData>
+                      </a:graphic>
+                      <wp14:sizeRelH relativeFrom="margin">
+                        <wp14:pctWidth>0</wp14:pctWidth>
+                      </wp14:sizeRelH>
+                      <wp14:sizeRelV relativeFrom="margin">
+                        <wp14:pctHeight>0</wp14:pctHeight>
+                      </wp14:sizeRelV>
+                    </wp:anchor>
+                  </w:drawing>
+                </mc:Choice>
+                <mc:Fallback>
+                  <w:pict>
+                    <v:shape w14:anchorId="0E0A79DB" id="Straight Arrow Connector 17" o:spid="_x0000_s1026" type="#_x0000_t32" style="position:absolute;margin-left:18.35pt;margin-top:181.05pt;width:40.8pt;height:0;z-index:251685888;visibility:visible;mso-wrap-style:square;mso-width-percent:0;mso-height-percent:0;mso-wrap-distance-left:9pt;mso-wrap-distance-top:0;mso-wrap-distance-right:9pt;mso-wrap-distance-bottom:0;mso-position-horizontal:absolute;mso-position-horizontal-relative:text;mso-position-vertical:absolute;mso-position-vertical-relative:text;mso-width-percent:0;mso-height-percent:0;mso-width-relative:margin;mso-height-relative:margin" o:gfxdata="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" strokecolor="black [3213]" strokeweight=".5pt">
+                      <v:stroke endarrow="block" joinstyle="miter"/>
+                    </v:shape>
+                  </w:pict>
+                </mc:Fallback>
+              </mc:AlternateContent>
+            </w:r>
+            <w:r>
+              <w:rPr>
+                <w:noProof/>
+                <w:lang w:val="en-GB" w:eastAsia="en-GB"/>
+              </w:rPr>
+              <mc:AlternateContent>
+                <mc:Choice Requires="wps">
+                  <w:drawing>
+                    <wp:anchor distT="0" distB="0" distL="114300" distR="114300" simplePos="0" relativeHeight="251684864" behindDoc="0" locked="0" layoutInCell="1" allowOverlap="1" wp14:anchorId="202BDA54" wp14:editId="4D638415">
+                      <wp:simplePos x="0" y="0"/>
+                      <wp:positionH relativeFrom="column">
+                        <wp:posOffset>504190</wp:posOffset>
+                      </wp:positionH>
+                      <wp:positionV relativeFrom="paragraph">
+                        <wp:posOffset>2389505</wp:posOffset>
+                      </wp:positionV>
+                      <wp:extent cx="617855" cy="830580"/>
+                      <wp:effectExtent l="0" t="0" r="0" b="7620"/>
+                      <wp:wrapNone/>
+                      <wp:docPr id="16" name="Text Box 16"/>
+                      <wp:cNvGraphicFramePr/>
+                      <a:graphic xmlns:a="http://schemas.openxmlformats.org/drawingml/2006/main">
+                        <a:graphicData uri="http://schemas.microsoft.com/office/word/2010/wordprocessingShape">
+                          <wps:wsp>
+                            <wps:cNvSpPr txBox="1"/>
+                            <wps:spPr>
+                              <a:xfrm>
+                                <a:off x="0" y="0"/>
+                                <a:ext cx="617855" cy="830580"/>
+                              </a:xfrm>
+                              <a:prstGeom prst="rect">
+                                <a:avLst/>
+                              </a:prstGeom>
+                              <a:noFill/>
+                              <a:ln w="6350">
+                                <a:noFill/>
+                              </a:ln>
+                              <a:effectLst/>
+                            </wps:spPr>
+                            <wps:style>
+                              <a:lnRef idx="0">
+                                <a:schemeClr val="accent1"/>
+                              </a:lnRef>
+                              <a:fillRef idx="0">
+                                <a:schemeClr val="accent1"/>
+                              </a:fillRef>
+                              <a:effectRef idx="0">
+                                <a:schemeClr val="accent1"/>
+                              </a:effectRef>
+                              <a:fontRef idx="minor">
+                                <a:schemeClr val="dk1"/>
+                              </a:fontRef>
+                            </wps:style>
+                            <wps:txbx>
+                              <w:txbxContent>
+                                <w:p>
+                                  <w:pPr>
+                                    <w:rPr>
+                                      <w:color w:val="000000" w:themeColor="text1"/>
+                                      <w:sz w:val="72"/>
+                                      <w14:shadow w14:blurRad="38100" w14:dist="19050" w14:dir="2700000" w14:sx="100000" w14:sy="100000" w14:kx="0" w14:ky="0" w14:algn="tl">
+                                        <w14:schemeClr w14:val="dk1">
+                                          <w14:alpha w14:val="60000"/>
+                                        </w14:schemeClr>
+                                      </w14:shadow>
+                                      <w14:textOutline w14:w="0" w14:cap="flat" w14:cmpd="sng" w14:algn="ctr">
+                                        <w14:noFill/>
+                                        <w14:prstDash w14:val="solid"/>
+                                        <w14:round/>
+                                      </w14:textOutline>
+                                    </w:rPr>
+                                  </w:pPr>
+                                  <w:r>
+                                    <w:rPr>
+                                      <w:color w:val="000000" w:themeColor="text1"/>
+                                      <w:sz w:val="72"/>
+                                      <w14:shadow w14:blurRad="38100" w14:dist="19050" w14:dir="2700000" w14:sx="100000" w14:sy="100000" w14:kx="0" w14:ky="0" w14:algn="tl">
+                                        <w14:schemeClr w14:val="dk1">
+                                          <w14:alpha w14:val="60000"/>
+                                        </w14:schemeClr>
+                                      </w14:shadow>
+                                      <w14:textOutline w14:w="0" w14:cap="flat" w14:cmpd="sng" w14:algn="ctr">
+                                        <w14:noFill/>
+                                        <w14:prstDash w14:val="solid"/>
+                                        <w14:round/>
+                                      </w14:textOutline>
+                                    </w:rPr>
+                                    <w:t>E</w:t>
+                                  </w:r>
+                                </w:p>
+                              </w:txbxContent>
+                            </wps:txbx>
+                            <wps:bodyPr rot="0" spcFirstLastPara="0" vertOverflow="overflow" horzOverflow="overflow" vert="horz" wrap="square" lIns="91440" tIns="45720" rIns="91440" bIns="45720" numCol="1" spcCol="0" rtlCol="0" fromWordArt="0" anchor="t" anchorCtr="0" forceAA="0" compatLnSpc="1">
+                              <a:prstTxWarp prst="textNoShape">
+                                <a:avLst/>
+                              </a:prstTxWarp>
+                              <a:noAutofit/>
+                            </wps:bodyPr>
+                          </wps:wsp>
+                        </a:graphicData>
+                      </a:graphic>
+                      <wp14:sizeRelH relativeFrom="margin">
+                        <wp14:pctWidth>0</wp14:pctWidth>
+                      </wp14:sizeRelH>
+                      <wp14:sizeRelV relativeFrom="margin">
+                        <wp14:pctHeight>0</wp14:pctHeight>
+                      </wp14:sizeRelV>
+                    </wp:anchor>
+                  </w:drawing>
+                </mc:Choice>
+                <mc:Fallback>
+                  <w:pict>
+                    <v:shape w14:anchorId="202BDA54" id="Text Box 16" o:spid="_x0000_s1031" type="#_x0000_t202" style="position:absolute;margin-left:39.7pt;margin-top:188.15pt;width:48.65pt;height:65.4pt;z-index:251684864;visibility:visible;mso-wrap-style:square;mso-width-percent:0;mso-height-percent:0;mso-wrap-distance-left:9pt;mso-wrap-distance-top:0;mso-wrap-distance-right:9pt;mso-wrap-distance-bottom:0;mso-position-horizontal:absolute;mso-position-horizontal-relative:text;mso-position-vertical:absolute;mso-position-vertical-relative:text;mso-width-percent:0;mso-height-percent:0;mso-width-relative:margin;mso-height-relative:margin;v-text-anchor:top" o:gfxdata="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" filled="f" stroked="f" strokeweight=".5pt">
+                      <v:textbox>
+                        <w:txbxContent>
+                          <w:p>
+                            <w:pPr>
+                              <w:rPr>
+                                <w:color w:val="000000" w:themeColor="text1"/>
+                                <w:sz w:val="72"/>
+                                <w14:shadow w14:blurRad="38100" w14:dist="19050" w14:dir="2700000" w14:sx="100000" w14:sy="100000" w14:kx="0" w14:ky="0" w14:algn="tl">
+                                  <w14:schemeClr w14:val="dk1">
+                                    <w14:alpha w14:val="60000"/>
+                                  </w14:schemeClr>
+                                </w14:shadow>
+                                <w14:textOutline w14:w="0" w14:cap="flat" w14:cmpd="sng" w14:algn="ctr">
+                                  <w14:noFill/>
+                                  <w14:prstDash w14:val="solid"/>
+                                  <w14:round/>
+                                </w14:textOutline>
+                              </w:rPr>
+                            </w:pPr>
+                            <w:r>
+                              <w:rPr>
+                                <w:color w:val="000000" w:themeColor="text1"/>
+                                <w:sz w:val="72"/>
+                                <w14:shadow w14:blurRad="38100" w14:dist="19050" w14:dir="2700000" w14:sx="100000" w14:sy="100000" w14:kx="0" w14:ky="0" w14:algn="tl">
+                                  <w14:schemeClr w14:val="dk1">
+                                    <w14:alpha w14:val="60000"/>
+                                  </w14:schemeClr>
+                                </w14:shadow>
+                                <w14:textOutline w14:w="0" w14:cap="flat" w14:cmpd="sng" w14:algn="ctr">
+                                  <w14:noFill/>
+                                  <w14:prstDash w14:val="solid"/>
+                                  <w14:round/>
+                                </w14:textOutline>
+                              </w:rPr>
+                              <w:t>E</w:t>
+                            </w:r>
+                          </w:p>
+                        </w:txbxContent>
+                      </v:textbox>
+                    </v:shape>
+                  </w:pict>
+                </mc:Fallback>
+              </mc:AlternateContent>
+            </w:r>
+            <w:r>
+              <w:rPr>
+                <w:noProof/>
+                <w:lang w:val="en-GB" w:eastAsia="en-GB"/>
+              </w:rPr>
+              <mc:AlternateContent>
+                <mc:Choice Requires="wps">
+                  <w:drawing>
+                    <wp:anchor distT="0" distB="0" distL="114300" distR="114300" simplePos="0" relativeHeight="251680768" behindDoc="0" locked="0" layoutInCell="1" allowOverlap="1" wp14:anchorId="3FB4B85B" wp14:editId="1311489D">
+                      <wp:simplePos x="0" y="0"/>
+                      <wp:positionH relativeFrom="column">
+                        <wp:posOffset>466090</wp:posOffset>
+                      </wp:positionH>
+                      <wp:positionV relativeFrom="paragraph">
+                        <wp:posOffset>1741805</wp:posOffset>
+                      </wp:positionV>
+                      <wp:extent cx="617855" cy="830580"/>
+                      <wp:effectExtent l="0" t="0" r="0" b="7620"/>
+                      <wp:wrapNone/>
+                      <wp:docPr id="14" name="Text Box 14"/>
+                      <wp:cNvGraphicFramePr/>
+                      <a:graphic xmlns:a="http://schemas.openxmlformats.org/drawingml/2006/main">
+                        <a:graphicData uri="http://schemas.microsoft.com/office/word/2010/wordprocessingShape">
+                          <wps:wsp>
+                            <wps:cNvSpPr txBox="1"/>
+                            <wps:spPr>
+                              <a:xfrm>
+                                <a:off x="0" y="0"/>
+                                <a:ext cx="617855" cy="830580"/>
+                              </a:xfrm>
+                              <a:prstGeom prst="rect">
+                                <a:avLst/>
+                              </a:prstGeom>
+                              <a:noFill/>
+                              <a:ln w="6350">
+                                <a:noFill/>
+                              </a:ln>
+                              <a:effectLst/>
+                            </wps:spPr>
+                            <wps:style>
+                              <a:lnRef idx="0">
+                                <a:schemeClr val="accent1"/>
+                              </a:lnRef>
+                              <a:fillRef idx="0">
+                                <a:schemeClr val="accent1"/>
+                              </a:fillRef>
+                              <a:effectRef idx="0">
+                                <a:schemeClr val="accent1"/>
+                              </a:effectRef>
+                              <a:fontRef idx="minor">
+                                <a:schemeClr val="dk1"/>
+                              </a:fontRef>
+                            </wps:style>
+                            <wps:txbx>
+                              <w:txbxContent>
+                                <w:p>
+                                  <w:pPr>
+                                    <w:rPr>
+                                      <w:color w:val="000000" w:themeColor="text1"/>
+                                      <w:sz w:val="72"/>
+                                      <w14:shadow w14:blurRad="38100" w14:dist="19050" w14:dir="2700000" w14:sx="100000" w14:sy="100000" w14:kx="0" w14:ky="0" w14:algn="tl">
+                                        <w14:schemeClr w14:val="dk1">
+                                          <w14:alpha w14:val="60000"/>
+                                        </w14:schemeClr>
+                                      </w14:shadow>
+                                      <w14:textOutline w14:w="0" w14:cap="flat" w14:cmpd="sng" w14:algn="ctr">
+                                        <w14:noFill/>
+                                        <w14:prstDash w14:val="solid"/>
+                                        <w14:round/>
+                                      </w14:textOutline>
+                                    </w:rPr>
+                                  </w:pPr>
+                                  <w:r>
+                                    <w:rPr>
+                                      <w:color w:val="000000" w:themeColor="text1"/>
+                                      <w:sz w:val="72"/>
+                                      <w14:shadow w14:blurRad="38100" w14:dist="19050" w14:dir="2700000" w14:sx="100000" w14:sy="100000" w14:kx="0" w14:ky="0" w14:algn="tl">
+                                        <w14:schemeClr w14:val="dk1">
+                                          <w14:alpha w14:val="60000"/>
+                                        </w14:schemeClr>
+                                      </w14:shadow>
+                                      <w14:textOutline w14:w="0" w14:cap="flat" w14:cmpd="sng" w14:algn="ctr">
+                                        <w14:noFill/>
+                                        <w14:prstDash w14:val="solid"/>
+                                        <w14:round/>
+                                      </w14:textOutline>
+                                    </w:rPr>
+                                    <w:t>C</w:t>
+                                  </w:r>
+                                </w:p>
+                              </w:txbxContent>
+                            </wps:txbx>
+                            <wps:bodyPr rot="0" spcFirstLastPara="0" vertOverflow="overflow" horzOverflow="overflow" vert="horz" wrap="square" lIns="91440" tIns="45720" rIns="91440" bIns="45720" numCol="1" spcCol="0" rtlCol="0" fromWordArt="0" anchor="t" anchorCtr="0" forceAA="0" compatLnSpc="1">
+                              <a:prstTxWarp prst="textNoShape">
+                                <a:avLst/>
+                              </a:prstTxWarp>
+                              <a:noAutofit/>
+                            </wps:bodyPr>
+                          </wps:wsp>
+                        </a:graphicData>
+                      </a:graphic>
+                      <wp14:sizeRelH relativeFrom="margin">
+                        <wp14:pctWidth>0</wp14:pctWidth>
+                      </wp14:sizeRelH>
+                      <wp14:sizeRelV relativeFrom="margin">
+                        <wp14:pctHeight>0</wp14:pctHeight>
+                      </wp14:sizeRelV>
+                    </wp:anchor>
+                  </w:drawing>
+                </mc:Choice>
+                <mc:Fallback>
+                  <w:pict>
+                    <v:shape w14:anchorId="3FB4B85B" id="Text Box 14" o:spid="_x0000_s1032" type="#_x0000_t202" style="position:absolute;margin-left:36.7pt;margin-top:137.15pt;width:48.65pt;height:65.4pt;z-index:251680768;visibility:visible;mso-wrap-style:square;mso-width-percent:0;mso-height-percent:0;mso-wrap-distance-left:9pt;mso-wrap-distance-top:0;mso-wrap-distance-right:9pt;mso-wrap-distance-bottom:0;mso-position-horizontal:absolute;mso-position-horizontal-relative:text;mso-position-vertical:absolute;mso-position-vertical-relative:text;mso-width-percent:0;mso-height-percent:0;mso-width-relative:margin;mso-height-relative:margin;v-text-anchor:top" o:gfxdata="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" filled="f" stroked="f" strokeweight=".5pt">
+                      <v:textbox>
+                        <w:txbxContent>
+                          <w:p>
+                            <w:pPr>
+                              <w:rPr>
+                                <w:color w:val="000000" w:themeColor="text1"/>
+                                <w:sz w:val="72"/>
+                                <w14:shadow w14:blurRad="38100" w14:dist="19050" w14:dir="2700000" w14:sx="100000" w14:sy="100000" w14:kx="0" w14:ky="0" w14:algn="tl">
+                                  <w14:schemeClr w14:val="dk1">
+                                    <w14:alpha w14:val="60000"/>
+                                  </w14:schemeClr>
+                                </w14:shadow>
+                                <w14:textOutline w14:w="0" w14:cap="flat" w14:cmpd="sng" w14:algn="ctr">
+                                  <w14:noFill/>
+                                  <w14:prstDash w14:val="solid"/>
+                                  <w14:round/>
+                                </w14:textOutline>
+                              </w:rPr>
+                            </w:pPr>
+                            <w:r>
+                              <w:rPr>
+                                <w:color w:val="000000" w:themeColor="text1"/>
+                                <w:sz w:val="72"/>
+                                <w14:shadow w14:blurRad="38100" w14:dist="19050" w14:dir="2700000" w14:sx="100000" w14:sy="100000" w14:kx="0" w14:ky="0" w14:algn="tl">
+                                  <w14:schemeClr w14:val="dk1">
+                                    <w14:alpha w14:val="60000"/>
+                                  </w14:schemeClr>
+                                </w14:shadow>
+                                <w14:textOutline w14:w="0" w14:cap="flat" w14:cmpd="sng" w14:algn="ctr">
+                                  <w14:noFill/>
+                                  <w14:prstDash w14:val="solid"/>
+                                  <w14:round/>
+                                </w14:textOutline>
+                              </w:rPr>
+                              <w:t>C</w:t>
+                            </w:r>
+                          </w:p>
+                        </w:txbxContent>
+                      </v:textbox>
+                    </v:shape>
+                  </w:pict>
+                </mc:Fallback>
+              </mc:AlternateContent>
+            </w:r>
+            <w:r>
+              <w:rPr>
+                <w:noProof/>
+                <w:lang w:val="en-GB" w:eastAsia="en-GB"/>
+              </w:rPr>
+              <mc:AlternateContent>
+                <mc:Choice Requires="wps">
+                  <w:drawing>
+                    <wp:anchor distT="0" distB="0" distL="114300" distR="114300" simplePos="0" relativeHeight="251678720" behindDoc="0" locked="0" layoutInCell="1" allowOverlap="1" wp14:anchorId="2735665D" wp14:editId="46A4C8A3">
+                      <wp:simplePos x="0" y="0"/>
+                      <wp:positionH relativeFrom="column">
+                        <wp:posOffset>85090</wp:posOffset>
+                      </wp:positionH>
+                      <wp:positionV relativeFrom="paragraph">
+                        <wp:posOffset>1741805</wp:posOffset>
+                      </wp:positionV>
+                      <wp:extent cx="617855" cy="830580"/>
+                      <wp:effectExtent l="0" t="0" r="0" b="7620"/>
+                      <wp:wrapNone/>
+                      <wp:docPr id="13" name="Text Box 13"/>
+                      <wp:cNvGraphicFramePr/>
+                      <a:graphic xmlns:a="http://schemas.openxmlformats.org/drawingml/2006/main">
+                        <a:graphicData uri="http://schemas.microsoft.com/office/word/2010/wordprocessingShape">
+                          <wps:wsp>
+                            <wps:cNvSpPr txBox="1"/>
+                            <wps:spPr>
+                              <a:xfrm>
+                                <a:off x="0" y="0"/>
+                                <a:ext cx="617855" cy="830580"/>
+                              </a:xfrm>
+                              <a:prstGeom prst="rect">
+                                <a:avLst/>
+                              </a:prstGeom>
+                              <a:noFill/>
+                              <a:ln w="6350">
+                                <a:noFill/>
+                              </a:ln>
+                              <a:effectLst/>
+                            </wps:spPr>
+                            <wps:style>
+                              <a:lnRef idx="0">
+                                <a:schemeClr val="accent1"/>
+                              </a:lnRef>
+                              <a:fillRef idx="0">
+                                <a:schemeClr val="accent1"/>
+                              </a:fillRef>
+                              <a:effectRef idx="0">
+                                <a:schemeClr val="accent1"/>
+                              </a:effectRef>
+                              <a:fontRef idx="minor">
+                                <a:schemeClr val="dk1"/>
+                              </a:fontRef>
+                            </wps:style>
+                            <wps:txbx>
+                              <w:txbxContent>
+                                <w:p>
+                                  <w:pPr>
+                                    <w:rPr>
+                                      <w:color w:val="000000" w:themeColor="text1"/>
+                                      <w:sz w:val="72"/>
+                                      <w14:shadow w14:blurRad="38100" w14:dist="19050" w14:dir="2700000" w14:sx="100000" w14:sy="100000" w14:kx="0" w14:ky="0" w14:algn="tl">
+                                        <w14:schemeClr w14:val="dk1">
+                                          <w14:alpha w14:val="60000"/>
+                                        </w14:schemeClr>
+                                      </w14:shadow>
+                                      <w14:textOutline w14:w="0" w14:cap="flat" w14:cmpd="sng" w14:algn="ctr">
+                                        <w14:noFill/>
+                                        <w14:prstDash w14:val="solid"/>
+                                        <w14:round/>
+                                      </w14:textOutline>
+                                    </w:rPr>
+                                  </w:pPr>
+                                  <w:r>
+                                    <w:rPr>
+                                      <w:color w:val="000000" w:themeColor="text1"/>
+                                      <w:sz w:val="72"/>
+                                      <w14:shadow w14:blurRad="38100" w14:dist="19050" w14:dir="2700000" w14:sx="100000" w14:sy="100000" w14:kx="0" w14:ky="0" w14:algn="tl">
+                                        <w14:schemeClr w14:val="dk1">
+                                          <w14:alpha w14:val="60000"/>
+                                        </w14:schemeClr>
+                                      </w14:shadow>
+                                      <w14:textOutline w14:w="0" w14:cap="flat" w14:cmpd="sng" w14:algn="ctr">
+                                        <w14:noFill/>
+                                        <w14:prstDash w14:val="solid"/>
+                                        <w14:round/>
+                                      </w14:textOutline>
+                                    </w:rPr>
+                                    <w:t>B</w:t>
+                                  </w:r>
+                                </w:p>
+                              </w:txbxContent>
+                            </wps:txbx>
+                            <wps:bodyPr rot="0" spcFirstLastPara="0" vertOverflow="overflow" horzOverflow="overflow" vert="horz" wrap="square" lIns="91440" tIns="45720" rIns="91440" bIns="45720" numCol="1" spcCol="0" rtlCol="0" fromWordArt="0" anchor="t" anchorCtr="0" forceAA="0" compatLnSpc="1">
+                              <a:prstTxWarp prst="textNoShape">
+                                <a:avLst/>
+                              </a:prstTxWarp>
+                              <a:noAutofit/>
+                            </wps:bodyPr>
+                          </wps:wsp>
+                        </a:graphicData>
+                      </a:graphic>
+                      <wp14:sizeRelH relativeFrom="margin">
+                        <wp14:pctWidth>0</wp14:pctWidth>
+                      </wp14:sizeRelH>
+                      <wp14:sizeRelV relativeFrom="margin">
+                        <wp14:pctHeight>0</wp14:pctHeight>
+                      </wp14:sizeRelV>
+                    </wp:anchor>
+                  </w:drawing>
+                </mc:Choice>
+                <mc:Fallback>
+                  <w:pict>
+                    <v:shape w14:anchorId="2735665D" id="Text Box 13" o:spid="_x0000_s1033" type="#_x0000_t202" style="position:absolute;margin-left:6.7pt;margin-top:137.15pt;width:48.65pt;height:65.4pt;z-index:251678720;visibility:visible;mso-wrap-style:square;mso-width-percent:0;mso-height-percent:0;mso-wrap-distance-left:9pt;mso-wrap-distance-top:0;mso-wrap-distance-right:9pt;mso-wrap-distance-bottom:0;mso-position-horizontal:absolute;mso-position-horizontal-relative:text;mso-position-vertical:absolute;mso-position-vertical-relative:text;mso-width-percent:0;mso-height-percent:0;mso-width-relative:margin;mso-height-relative:margin;v-text-anchor:top" o:gfxdata="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" filled="f" stroked="f" strokeweight=".5pt">
+                      <v:textbox>
+                        <w:txbxContent>
+                          <w:p>
+                            <w:pPr>
+                              <w:rPr>
+                                <w:color w:val="000000" w:themeColor="text1"/>
+                                <w:sz w:val="72"/>
+                                <w14:shadow w14:blurRad="38100" w14:dist="19050" w14:dir="2700000" w14:sx="100000" w14:sy="100000" w14:kx="0" w14:ky="0" w14:algn="tl">
+                                  <w14:schemeClr w14:val="dk1">
+                                    <w14:alpha w14:val="60000"/>
+                                  </w14:schemeClr>
+                                </w14:shadow>
+                                <w14:textOutline w14:w="0" w14:cap="flat" w14:cmpd="sng" w14:algn="ctr">
+                                  <w14:noFill/>
+                                  <w14:prstDash w14:val="solid"/>
+                                  <w14:round/>
+                                </w14:textOutline>
+                              </w:rPr>
+                            </w:pPr>
+                            <w:r>
+                              <w:rPr>
+                                <w:color w:val="000000" w:themeColor="text1"/>
+                                <w:sz w:val="72"/>
+                                <w14:shadow w14:blurRad="38100" w14:dist="19050" w14:dir="2700000" w14:sx="100000" w14:sy="100000" w14:kx="0" w14:ky="0" w14:algn="tl">
+                                  <w14:schemeClr w14:val="dk1">
+                                    <w14:alpha w14:val="60000"/>
+                                  </w14:schemeClr>
+                                </w14:shadow>
+                                <w14:textOutline w14:w="0" w14:cap="flat" w14:cmpd="sng" w14:algn="ctr">
+                                  <w14:noFill/>
+                                  <w14:prstDash w14:val="solid"/>
+                                  <w14:round/>
+                                </w14:textOutline>
+                              </w:rPr>
+                              <w:t>B</w:t>
+                            </w:r>
+                          </w:p>
+                        </w:txbxContent>
+                      </v:textbox>
+                    </v:shape>
+                  </w:pict>
+                </mc:Fallback>
+              </mc:AlternateContent>
+            </w:r>
+            <w:r>
+              <w:rPr>
+                <w:noProof/>
+                <w:lang w:val="en-GB" w:eastAsia="en-GB"/>
+              </w:rPr>
+              <mc:AlternateContent>
+                <mc:Choice Requires="wps">
+                  <w:drawing>
+                    <wp:anchor distT="0" distB="0" distL="114300" distR="114300" simplePos="0" relativeHeight="251676672" behindDoc="0" locked="0" layoutInCell="1" allowOverlap="1" wp14:anchorId="2D05D839" wp14:editId="5444BB0D">
+                      <wp:simplePos x="0" y="0"/>
+                      <wp:positionH relativeFrom="column">
+                        <wp:posOffset>229870</wp:posOffset>
+                      </wp:positionH>
+                      <wp:positionV relativeFrom="paragraph">
+                        <wp:posOffset>545465</wp:posOffset>
+                      </wp:positionV>
+                      <wp:extent cx="617855" cy="830580"/>
+                      <wp:effectExtent l="0" t="0" r="0" b="7620"/>
+                      <wp:wrapNone/>
+                      <wp:docPr id="12" name="Text Box 12"/>
+                      <wp:cNvGraphicFramePr/>
+                      <a:graphic xmlns:a="http://schemas.openxmlformats.org/drawingml/2006/main">
+                        <a:graphicData uri="http://schemas.microsoft.com/office/word/2010/wordprocessingShape">
+                          <wps:wsp>
+                            <wps:cNvSpPr txBox="1"/>
+                            <wps:spPr>
+                              <a:xfrm>
+                                <a:off x="0" y="0"/>
+                                <a:ext cx="617855" cy="830580"/>
+                              </a:xfrm>
+                              <a:prstGeom prst="rect">
+                                <a:avLst/>
+                              </a:prstGeom>
+                              <a:noFill/>
+                              <a:ln w="6350">
+                                <a:noFill/>
+                              </a:ln>
+                              <a:effectLst/>
+                            </wps:spPr>
+                            <wps:style>
+                              <a:lnRef idx="0">
+                                <a:schemeClr val="accent1"/>
+                              </a:lnRef>
+                              <a:fillRef idx="0">
+                                <a:schemeClr val="accent1"/>
+                              </a:fillRef>
+                              <a:effectRef idx="0">
+                                <a:schemeClr val="accent1"/>
+                              </a:effectRef>
+                              <a:fontRef idx="minor">
+                                <a:schemeClr val="dk1"/>
+                              </a:fontRef>
+                            </wps:style>
+                            <wps:txbx>
+                              <w:txbxContent>
+                                <w:p>
+                                  <w:pPr>
+                                    <w:rPr>
+                                      <w:color w:val="000000" w:themeColor="text1"/>
+                                      <w:sz w:val="72"/>
+                                      <w14:shadow w14:blurRad="38100" w14:dist="19050" w14:dir="2700000" w14:sx="100000" w14:sy="100000" w14:kx="0" w14:ky="0" w14:algn="tl">
+                                        <w14:schemeClr w14:val="dk1">
+                                          <w14:alpha w14:val="60000"/>
+                                        </w14:schemeClr>
+                                      </w14:shadow>
+                                      <w14:textOutline w14:w="0" w14:cap="flat" w14:cmpd="sng" w14:algn="ctr">
+                                        <w14:noFill/>
+                                        <w14:prstDash w14:val="solid"/>
+                                        <w14:round/>
+                                      </w14:textOutline>
+                                    </w:rPr>
+                                  </w:pPr>
+                                  <w:r>
+                                    <w:rPr>
+                                      <w:color w:val="000000" w:themeColor="text1"/>
+                                      <w:sz w:val="72"/>
+                                      <w14:shadow w14:blurRad="38100" w14:dist="19050" w14:dir="2700000" w14:sx="100000" w14:sy="100000" w14:kx="0" w14:ky="0" w14:algn="tl">
+                                        <w14:schemeClr w14:val="dk1">
+                                          <w14:alpha w14:val="60000"/>
+                                        </w14:schemeClr>
+                                      </w14:shadow>
+                                      <w14:textOutline w14:w="0" w14:cap="flat" w14:cmpd="sng" w14:algn="ctr">
+                                        <w14:noFill/>
+                                        <w14:prstDash w14:val="solid"/>
+                                        <w14:round/>
+                                      </w14:textOutline>
+                                    </w:rPr>
+                                    <w:t>A</w:t>
+                                  </w:r>
+                                </w:p>
+                              </w:txbxContent>
+                            </wps:txbx>
+                            <wps:bodyPr rot="0" spcFirstLastPara="0" vertOverflow="overflow" horzOverflow="overflow" vert="horz" wrap="square" lIns="91440" tIns="45720" rIns="91440" bIns="45720" numCol="1" spcCol="0" rtlCol="0" fromWordArt="0" anchor="t" anchorCtr="0" forceAA="0" compatLnSpc="1">
+                              <a:prstTxWarp prst="textNoShape">
+                                <a:avLst/>
+                              </a:prstTxWarp>
+                              <a:noAutofit/>
+                            </wps:bodyPr>
+                          </wps:wsp>
+                        </a:graphicData>
+                      </a:graphic>
+                      <wp14:sizeRelH relativeFrom="margin">
+                        <wp14:pctWidth>0</wp14:pctWidth>
+                      </wp14:sizeRelH>
+                      <wp14:sizeRelV relativeFrom="margin">
+                        <wp14:pctHeight>0</wp14:pctHeight>
+                      </wp14:sizeRelV>
+                    </wp:anchor>
+                  </w:drawing>
+                </mc:Choice>
+                <mc:Fallback>
+                  <w:pict>
+                    <v:shape w14:anchorId="2D05D839" id="Text Box 12" o:spid="_x0000_s1034" type="#_x0000_t202" style="position:absolute;margin-left:18.1pt;margin-top:42.95pt;width:48.65pt;height:65.4pt;z-index:251676672;visibility:visible;mso-wrap-style:square;mso-width-percent:0;mso-height-percent:0;mso-wrap-distance-left:9pt;mso-wrap-distance-top:0;mso-wrap-distance-right:9pt;mso-wrap-distance-bottom:0;mso-position-horizontal:absolute;mso-position-horizontal-relative:text;mso-position-vertical:absolute;mso-position-vertical-relative:text;mso-width-percent:0;mso-height-percent:0;mso-width-relative:margin;mso-height-relative:margin;v-text-anchor:top" o:gfxdata="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" filled="f" stroked="f" strokeweight=".5pt">
+                      <v:textbox>
+                        <w:txbxContent>
+                          <w:p>
+                            <w:pPr>
+                              <w:rPr>
+                                <w:color w:val="000000" w:themeColor="text1"/>
+                                <w:sz w:val="72"/>
+                                <w14:shadow w14:blurRad="38100" w14:dist="19050" w14:dir="2700000" w14:sx="100000" w14:sy="100000" w14:kx="0" w14:ky="0" w14:algn="tl">
+                                  <w14:schemeClr w14:val="dk1">
+                                    <w14:alpha w14:val="60000"/>
+                                  </w14:schemeClr>
+                                </w14:shadow>
+                                <w14:textOutline w14:w="0" w14:cap="flat" w14:cmpd="sng" w14:algn="ctr">
+                                  <w14:noFill/>
+                                  <w14:prstDash w14:val="solid"/>
+                                  <w14:round/>
+                                </w14:textOutline>
+                              </w:rPr>
+                            </w:pPr>
+                            <w:r>
+                              <w:rPr>
+                                <w:color w:val="000000" w:themeColor="text1"/>
+                                <w:sz w:val="72"/>
+                                <w14:shadow w14:blurRad="38100" w14:dist="19050" w14:dir="2700000" w14:sx="100000" w14:sy="100000" w14:kx="0" w14:ky="0" w14:algn="tl">
+                                  <w14:schemeClr w14:val="dk1">
+                                    <w14:alpha w14:val="60000"/>
+                                  </w14:schemeClr>
+                                </w14:shadow>
+                                <w14:textOutline w14:w="0" w14:cap="flat" w14:cmpd="sng" w14:algn="ctr">
+                                  <w14:noFill/>
+                                  <w14:prstDash w14:val="solid"/>
+                                  <w14:round/>
+                                </w14:textOutline>
+                              </w:rPr>
+                              <w:t>A</w:t>
+                            </w:r>
+                          </w:p>
+                        </w:txbxContent>
+                      </v:textbox>
+                    </v:shape>
+                  </w:pict>
+                </mc:Fallback>
+              </mc:AlternateContent>
+            </w:r>
+            <w:r>
+              <w:rPr>
+                <w:noProof/>
+                <w:lang w:val="en-GB" w:eastAsia="en-GB"/>
+              </w:rPr>
+              <w:drawing>
+                <wp:inline distT="0" distB="0" distL="0" distR="0" wp14:anchorId="72EF6061" wp14:editId="64514B3E">
+                  <wp:extent cx="899160" cy="3629361"/>
+                  <wp:effectExtent l="0" t="0" r="0" b="9525"/>
+                  <wp:docPr id="11" name="Picture 11" descr="E:\repos\driving_segregation\figures\final_deck\10g - proportion of drivers driving - by age, year, sex.png"/>
+                  <wp:cNvGraphicFramePr>
+                    <a:graphicFrameLocks xmlns:a="http://schemas.openxmlformats.org/drawingml/2006/main" noChangeAspect="1"/>
+                  </wp:cNvGraphicFramePr>
+                  <a:graphic xmlns:a="http://schemas.openxmlformats.org/drawingml/2006/main">
+                    <a:graphicData uri="http://schemas.openxmlformats.org/drawingml/2006/picture">
+                      <pic:pic xmlns:pic="http://schemas.openxmlformats.org/drawingml/2006/picture">
+                        <pic:nvPicPr>
+                          <pic:cNvPr id="0" name="Picture 3" descr="E:\repos\driving_segregation\figures\final_deck\10g - proportion of drivers driving - by age, year, sex.png"/>
+                          <pic:cNvPicPr>
+                            <a:picLocks noChangeAspect="1" noChangeArrowheads="1"/>
+                          </pic:cNvPicPr>
+                        </pic:nvPicPr>
+                        <pic:blipFill rotWithShape="1">
+                          <a:blip r:embed="rId9" cstate="print">
+                            <a:duotone>
+                              <a:schemeClr val="bg2">
+                                <a:shade val="45000"/>
+                                <a:satMod val="135000"/>
+                              </a:schemeClr>
+                              <a:prstClr val="white"/>
+                            </a:duotone>
+                            <a:extLst>
+                              <a:ext uri="{28A0092B-C50C-407E-A947-70E740481C1C}">
+                                <a14:useLocalDpi xmlns:a14="http://schemas.microsoft.com/office/drawing/2010/main" val="0"/>
+                              </a:ext>
+                            </a:extLst>
+                          </a:blip>
+                          <a:srcRect l="5513" t="6392" r="53678" b="8944"/>
+                          <a:stretch/>
+                        </pic:blipFill>
+                        <pic:spPr bwMode="auto">
+                          <a:xfrm>
+                            <a:off x="0" y="0"/>
+                            <a:ext cx="901040" cy="3636951"/>
+                          </a:xfrm>
+                          <a:prstGeom prst="rect">
+                            <a:avLst/>
+                          </a:prstGeom>
+                          <a:noFill/>
+                          <a:ln>
+                            <a:noFill/>
+                          </a:ln>
+                          <a:extLst>
+                            <a:ext uri="{53640926-AAD7-44D8-BBD7-CCE9431645EC}">
+                              <a14:shadowObscured xmlns:a14="http://schemas.microsoft.com/office/drawing/2010/main"/>
+                            </a:ext>
+                          </a:extLst>
+                        </pic:spPr>
+                      </pic:pic>
+                    </a:graphicData>
+                  </a:graphic>
+                </wp:inline>
+              </w:drawing>
+            </w:r>
+          </w:p>
+        </w:tc>
       </w:tr>
       <w:tr>
         <w:tc>
           <w:tcPr>
-            <w:tcW w:w="3496" w:type="dxa"/>
+            <w:tcW w:w="3486" w:type="dxa"/>
           </w:tcPr>
-          <w:p/>
+          <w:p>
+            <w:pPr>
+              <w:rPr>
+                <w:sz w:val="20"/>
+              </w:rPr>
+            </w:pPr>
+            <w:bookmarkStart w:id="0" w:name="_GoBack"/>
+            <w:r>
+              <w:rPr>
+                <w:sz w:val="20"/>
+              </w:rPr>
+              <w:t xml:space="preserve">A) The proportion of BHPS sample respondents with a driving </w:t>
+            </w:r>
+            <w:proofErr w:type="spellStart"/>
+            <w:r>
+              <w:rPr>
+                <w:sz w:val="20"/>
+              </w:rPr>
+              <w:t>licence</w:t>
+            </w:r>
+            <w:proofErr w:type="spellEnd"/>
+            <w:r>
+              <w:rPr>
+                <w:sz w:val="20"/>
+              </w:rPr>
+              <w:t xml:space="preserve">, by gender </w:t>
+            </w:r>
+          </w:p>
         </w:tc>
         <w:tc>
           <w:tcPr>
-            <w:tcW w:w="1883" w:type="dxa"/>
+            <w:tcW w:w="1870" w:type="dxa"/>
           </w:tcPr>
-          <w:p/>
+          <w:p>
+            <w:pPr>
+              <w:rPr>
+                <w:sz w:val="20"/>
+              </w:rPr>
+            </w:pPr>
+            <w:proofErr w:type="gramStart"/>
+            <w:r>
+              <w:rPr>
+                <w:sz w:val="20"/>
+              </w:rPr>
+              <w:t>B )</w:t>
+            </w:r>
+            <w:proofErr w:type="gramEnd"/>
+            <w:r>
+              <w:rPr>
+                <w:sz w:val="20"/>
+              </w:rPr>
+              <w:t xml:space="preserve"> Driving </w:t>
+            </w:r>
+            <w:proofErr w:type="spellStart"/>
+            <w:r>
+              <w:rPr>
+                <w:sz w:val="20"/>
+              </w:rPr>
+              <w:t>licence</w:t>
+            </w:r>
+            <w:proofErr w:type="spellEnd"/>
+            <w:r>
+              <w:rPr>
+                <w:sz w:val="20"/>
+              </w:rPr>
+              <w:t xml:space="preserve"> ownership, by gender and highest </w:t>
+            </w:r>
+            <w:proofErr w:type="spellStart"/>
+            <w:r>
+              <w:rPr>
+                <w:sz w:val="20"/>
+              </w:rPr>
+              <w:t>qualilfication</w:t>
+            </w:r>
+            <w:proofErr w:type="spellEnd"/>
+            <w:r>
+              <w:rPr>
+                <w:sz w:val="20"/>
+              </w:rPr>
+              <w:t xml:space="preserve">. </w:t>
+            </w:r>
+          </w:p>
         </w:tc>
         <w:tc>
           <w:tcPr>
-            <w:tcW w:w="1987" w:type="dxa"/>
+            <w:tcW w:w="1928" w:type="dxa"/>
           </w:tcPr>
-          <w:p/>
+          <w:p>
+            <w:pPr>
+              <w:rPr>
+                <w:sz w:val="20"/>
+              </w:rPr>
+            </w:pPr>
+            <w:r>
+              <w:rPr>
+                <w:sz w:val="20"/>
+              </w:rPr>
+              <w:t xml:space="preserve">C) Driving </w:t>
+            </w:r>
+            <w:proofErr w:type="spellStart"/>
+            <w:r>
+              <w:rPr>
+                <w:sz w:val="20"/>
+              </w:rPr>
+              <w:t>licence</w:t>
+            </w:r>
+            <w:proofErr w:type="spellEnd"/>
+            <w:r>
+              <w:rPr>
+                <w:sz w:val="20"/>
+              </w:rPr>
+              <w:t xml:space="preserve"> ownership. Annotated.</w:t>
+            </w:r>
+          </w:p>
         </w:tc>
         <w:tc>
           <w:tcPr>
-            <w:tcW w:w="3544" w:type="dxa"/>
+            <w:tcW w:w="3525" w:type="dxa"/>
           </w:tcPr>
-          <w:p/>
+          <w:p>
+            <w:pPr>
+              <w:rPr>
+                <w:sz w:val="20"/>
+              </w:rPr>
+            </w:pPr>
+            <w:r>
+              <w:rPr>
+                <w:sz w:val="20"/>
+              </w:rPr>
+              <w:t xml:space="preserve">D) The proportion of driving </w:t>
+            </w:r>
+            <w:proofErr w:type="spellStart"/>
+            <w:r>
+              <w:rPr>
+                <w:sz w:val="20"/>
+              </w:rPr>
+              <w:t>licence</w:t>
+            </w:r>
+            <w:proofErr w:type="spellEnd"/>
+            <w:r>
+              <w:rPr>
+                <w:sz w:val="20"/>
+              </w:rPr>
+              <w:t xml:space="preserve"> owners with access to a car or van, by gender</w:t>
+            </w:r>
+          </w:p>
         </w:tc>
         <w:tc>
           <w:tcPr>
-            <w:tcW w:w="3038" w:type="dxa"/>
+            <w:tcW w:w="1825" w:type="dxa"/>
           </w:tcPr>
-          <w:p/>
+          <w:p>
+            <w:pPr>
+              <w:rPr>
+                <w:sz w:val="20"/>
+              </w:rPr>
+            </w:pPr>
+            <w:r>
+              <w:rPr>
+                <w:sz w:val="20"/>
+              </w:rPr>
+              <w:t xml:space="preserve">E) The proportion of driving </w:t>
+            </w:r>
+            <w:proofErr w:type="spellStart"/>
+            <w:r>
+              <w:rPr>
+                <w:sz w:val="20"/>
+              </w:rPr>
+              <w:t>licence</w:t>
+            </w:r>
+            <w:proofErr w:type="spellEnd"/>
+            <w:r>
+              <w:rPr>
+                <w:sz w:val="20"/>
+              </w:rPr>
+              <w:t xml:space="preserve"> owners with access to a car or van, by sex and highest educational qualification.</w:t>
+            </w:r>
+          </w:p>
+        </w:tc>
+        <w:tc>
+          <w:tcPr>
+            <w:tcW w:w="1314" w:type="dxa"/>
+          </w:tcPr>
+          <w:p>
+            <w:pPr>
+              <w:keepNext/>
+              <w:rPr>
+                <w:sz w:val="20"/>
+              </w:rPr>
+            </w:pPr>
+            <w:r>
+              <w:rPr>
+                <w:sz w:val="20"/>
+              </w:rPr>
+              <w:t>F) Drivers who drive. Annotated.</w:t>
+            </w:r>
+          </w:p>
         </w:tc>
       </w:tr>
     </w:tbl>
     <w:p>
       <w:pPr>
+        <w:pStyle w:val="Caption"/>
         <w:sectPr>
           <w:pgSz w:w="16838" w:h="11906" w:orient="landscape"/>
           <w:pgMar w:top="1440" w:right="1440" w:bottom="1440" w:left="1440" w:header="708" w:footer="708" w:gutter="0"/>
@@ -2480,7 +4199,61 @@
           <w:docGrid w:linePitch="360"/>
         </w:sectPr>
       </w:pPr>
-    </w:p>
+      <w:bookmarkStart w:id="1" w:name="_Ref480466765"/>
+      <w:r>
+        <w:t xml:space="preserve">Figure </w:t>
+      </w:r>
+      <w:r>
+        <w:fldChar w:fldCharType="begin"/>
+      </w:r>
+      <w:r>
+        <w:instrText xml:space="preserve"> SEQ Figure \* ARABIC </w:instrText>
+      </w:r>
+      <w:r>
+        <w:fldChar w:fldCharType="separate"/>
+      </w:r>
+      <w:r>
+        <w:rPr>
+          <w:noProof/>
+        </w:rPr>
+        <w:t>1</w:t>
+      </w:r>
+      <w:r>
+        <w:fldChar w:fldCharType="end"/>
+      </w:r>
+      <w:bookmarkEnd w:id="1"/>
+      <w:r>
+        <w:t xml:space="preserve"> Lexis surfaces showing the proportion of BHPS sample members who have driving </w:t>
+      </w:r>
+      <w:proofErr w:type="spellStart"/>
+      <w:r>
+        <w:t>licences</w:t>
+      </w:r>
+      <w:proofErr w:type="spellEnd"/>
+      <w:r>
+        <w:t xml:space="preserve"> (A-C); and, of those sample members with driving </w:t>
+      </w:r>
+      <w:proofErr w:type="spellStart"/>
+      <w:r>
+        <w:t>licences</w:t>
+      </w:r>
+      <w:proofErr w:type="spellEnd"/>
+      <w:r>
+        <w:t>, who also have access to a car or van (D-F). In all figures year runs horizontally from left to right, and age runs vertically from bottom to top</w:t>
+      </w:r>
+      <w:r>
+        <w:t xml:space="preserve">. Within each </w:t>
+      </w:r>
+      <w:proofErr w:type="spellStart"/>
+      <w:r>
+        <w:t>levelplot</w:t>
+      </w:r>
+      <w:proofErr w:type="spellEnd"/>
+      <w:r>
+        <w:t xml:space="preserve"> the shade of a cell indicates the proportion, with black indicating 100% and white cells indicating less than 50%. </w:t>
+      </w:r>
+    </w:p>
+    <w:bookmarkEnd w:id="0"/>
     <w:p/>
     <w:p/>
     <w:p>
@@ -3187,7 +4960,7 @@
   <w:abstractNum w:abstractNumId="3" w15:restartNumberingAfterBreak="0">
     <w:nsid w:val="75383AF6"/>
     <w:multiLevelType w:val="multilevel"/>
-    <w:tmpl w:val="63448DDA"/>
+    <w:tmpl w:val="303CFC1C"/>
     <w:lvl w:ilvl="0">
       <w:start w:val="1"/>
       <w:numFmt w:val="bullet"/>
@@ -3204,20 +4977,16 @@
         <w:sz w:val="20"/>
       </w:rPr>
     </w:lvl>
-    <w:lvl w:ilvl="1" w:tentative="1">
+    <w:lvl w:ilvl="1">
       <w:start w:val="1"/>
-      <w:numFmt w:val="bullet"/>
-      <w:lvlText w:val="o"/>
+      <w:numFmt w:val="upperLetter"/>
+      <w:lvlText w:val="%2)"/>
       <w:lvlJc w:val="left"/>
       <w:pPr>
-        <w:tabs>
-          <w:tab w:val="num" w:pos="1440"/>
-        </w:tabs>
         <w:ind w:left="1440" w:hanging="360"/>
       </w:pPr>
       <w:rPr>
-        <w:rFonts w:ascii="Courier New" w:hAnsi="Courier New" w:hint="default"/>
-        <w:sz w:val="20"/>
+        <w:rFonts w:hint="default"/>
       </w:rPr>
     </w:lvl>
     <w:lvl w:ilvl="2" w:tentative="1">
@@ -4068,6 +5837,36 @@
       </w:tblBorders>
     </w:tblPr>
   </w:style>
+  <w:style w:type="paragraph" w:styleId="ListParagraph">
+    <w:name w:val="List Paragraph"/>
+    <w:basedOn w:val="Normal"/>
+    <w:uiPriority w:val="34"/>
+    <w:qFormat/>
+    <w:rsid w:val="00960E34"/>
+    <w:pPr>
+      <w:ind w:left="720"/>
+      <w:contextualSpacing/>
+    </w:pPr>
+  </w:style>
+  <w:style w:type="paragraph" w:styleId="Caption">
+    <w:name w:val="caption"/>
+    <w:basedOn w:val="Normal"/>
+    <w:next w:val="Normal"/>
+    <w:uiPriority w:val="35"/>
+    <w:unhideWhenUsed/>
+    <w:qFormat/>
+    <w:rsid w:val="00EE2381"/>
+    <w:pPr>
+      <w:spacing w:after="200"/>
+    </w:pPr>
+    <w:rPr>
+      <w:i/>
+      <w:iCs/>
+      <w:color w:val="44546A" w:themeColor="text2"/>
+      <w:sz w:val="18"/>
+      <w:szCs w:val="18"/>
+    </w:rPr>
+  </w:style>
 </w:styles>
 </file>
 
